--- a/Plan/챕터_1_소설.docx
+++ b/Plan/챕터_1_소설.docx
@@ -180,7 +180,7 @@
     <w:p>
       <w:pPr>
         <w:rPr>
-          <w:rFonts w:ascii="Noto Sans CJK KR Medium" w:eastAsia="Noto Sans CJK KR Medium" w:hAnsi="Noto Sans CJK KR Medium" w:hint="eastAsia"/>
+          <w:rFonts w:ascii="Noto Sans CJK KR Medium" w:eastAsia="Noto Sans CJK KR Medium" w:hAnsi="Noto Sans CJK KR Medium"/>
           <w:sz w:val="22"/>
         </w:rPr>
       </w:pPr>
@@ -637,7 +637,7 @@
     <w:p>
       <w:pPr>
         <w:rPr>
-          <w:rFonts w:ascii="Noto Sans CJK KR Medium" w:eastAsia="Noto Sans CJK KR Medium" w:hAnsi="Noto Sans CJK KR Medium" w:hint="eastAsia"/>
+          <w:rFonts w:ascii="Noto Sans CJK KR Medium" w:eastAsia="Noto Sans CJK KR Medium" w:hAnsi="Noto Sans CJK KR Medium"/>
           <w:sz w:val="22"/>
         </w:rPr>
       </w:pPr>
@@ -764,7 +764,7 @@
     <w:p>
       <w:pPr>
         <w:rPr>
-          <w:rFonts w:ascii="Noto Sans CJK KR Medium" w:eastAsia="Noto Sans CJK KR Medium" w:hAnsi="Noto Sans CJK KR Medium" w:hint="eastAsia"/>
+          <w:rFonts w:ascii="Noto Sans CJK KR Medium" w:eastAsia="Noto Sans CJK KR Medium" w:hAnsi="Noto Sans CJK KR Medium"/>
           <w:sz w:val="22"/>
         </w:rPr>
       </w:pPr>
@@ -846,22 +846,13 @@
           <w:rFonts w:ascii="Noto Sans CJK KR Medium" w:eastAsia="Noto Sans CJK KR Medium" w:hAnsi="Noto Sans CJK KR Medium"/>
           <w:sz w:val="22"/>
         </w:rPr>
-        <w:t xml:space="preserve">? </w:t>
-      </w:r>
-      <w:proofErr w:type="gramStart"/>
-      <w:r>
-        <w:rPr>
-          <w:rFonts w:ascii="Noto Sans CJK KR Medium" w:eastAsia="Noto Sans CJK KR Medium" w:hAnsi="Noto Sans CJK KR Medium"/>
-          <w:sz w:val="22"/>
-        </w:rPr>
-        <w:t>”</w:t>
-      </w:r>
-      <w:proofErr w:type="gramEnd"/>
-    </w:p>
-    <w:p>
-      <w:pPr>
-        <w:rPr>
-          <w:rFonts w:ascii="Noto Sans CJK KR Medium" w:eastAsia="Noto Sans CJK KR Medium" w:hAnsi="Noto Sans CJK KR Medium" w:hint="eastAsia"/>
+        <w:t>? ”</w:t>
+      </w:r>
+    </w:p>
+    <w:p>
+      <w:pPr>
+        <w:rPr>
+          <w:rFonts w:ascii="Noto Sans CJK KR Medium" w:eastAsia="Noto Sans CJK KR Medium" w:hAnsi="Noto Sans CJK KR Medium"/>
           <w:sz w:val="22"/>
         </w:rPr>
       </w:pPr>
@@ -993,7 +984,7 @@
     <w:p>
       <w:pPr>
         <w:rPr>
-          <w:rFonts w:ascii="Noto Sans CJK KR Medium" w:eastAsia="Noto Sans CJK KR Medium" w:hAnsi="Noto Sans CJK KR Medium" w:hint="eastAsia"/>
+          <w:rFonts w:ascii="Noto Sans CJK KR Medium" w:eastAsia="Noto Sans CJK KR Medium" w:hAnsi="Noto Sans CJK KR Medium"/>
           <w:sz w:val="22"/>
         </w:rPr>
       </w:pPr>
@@ -1051,7 +1042,7 @@
     <w:p>
       <w:pPr>
         <w:rPr>
-          <w:rFonts w:ascii="Noto Sans CJK KR Medium" w:eastAsia="Noto Sans CJK KR Medium" w:hAnsi="Noto Sans CJK KR Medium" w:hint="eastAsia"/>
+          <w:rFonts w:ascii="Noto Sans CJK KR Medium" w:eastAsia="Noto Sans CJK KR Medium" w:hAnsi="Noto Sans CJK KR Medium"/>
           <w:sz w:val="22"/>
         </w:rPr>
       </w:pPr>
@@ -1153,7 +1144,7 @@
     <w:p>
       <w:pPr>
         <w:rPr>
-          <w:rFonts w:ascii="Noto Sans CJK KR Medium" w:eastAsia="Noto Sans CJK KR Medium" w:hAnsi="Noto Sans CJK KR Medium" w:hint="eastAsia"/>
+          <w:rFonts w:ascii="Noto Sans CJK KR Medium" w:eastAsia="Noto Sans CJK KR Medium" w:hAnsi="Noto Sans CJK KR Medium"/>
           <w:sz w:val="22"/>
         </w:rPr>
       </w:pPr>
@@ -1508,7 +1499,7 @@
     <w:p>
       <w:pPr>
         <w:rPr>
-          <w:rFonts w:ascii="Noto Sans CJK KR Medium" w:eastAsia="Noto Sans CJK KR Medium" w:hAnsi="Noto Sans CJK KR Medium" w:hint="eastAsia"/>
+          <w:rFonts w:ascii="Noto Sans CJK KR Medium" w:eastAsia="Noto Sans CJK KR Medium" w:hAnsi="Noto Sans CJK KR Medium"/>
           <w:sz w:val="22"/>
         </w:rPr>
       </w:pPr>
@@ -1566,7 +1557,7 @@
     <w:p>
       <w:pPr>
         <w:rPr>
-          <w:rFonts w:ascii="Noto Sans CJK KR Medium" w:eastAsia="Noto Sans CJK KR Medium" w:hAnsi="Noto Sans CJK KR Medium" w:hint="eastAsia"/>
+          <w:rFonts w:ascii="Noto Sans CJK KR Medium" w:eastAsia="Noto Sans CJK KR Medium" w:hAnsi="Noto Sans CJK KR Medium"/>
           <w:sz w:val="22"/>
         </w:rPr>
       </w:pPr>
@@ -1595,7 +1586,7 @@
     <w:p>
       <w:pPr>
         <w:rPr>
-          <w:rFonts w:ascii="Noto Sans CJK KR Medium" w:eastAsia="Noto Sans CJK KR Medium" w:hAnsi="Noto Sans CJK KR Medium" w:hint="eastAsia"/>
+          <w:rFonts w:ascii="Noto Sans CJK KR Medium" w:eastAsia="Noto Sans CJK KR Medium" w:hAnsi="Noto Sans CJK KR Medium"/>
           <w:sz w:val="22"/>
         </w:rPr>
       </w:pPr>
@@ -1683,7 +1674,7 @@
     <w:p>
       <w:pPr>
         <w:rPr>
-          <w:rFonts w:ascii="Noto Sans CJK KR Medium" w:eastAsia="Noto Sans CJK KR Medium" w:hAnsi="Noto Sans CJK KR Medium" w:hint="eastAsia"/>
+          <w:rFonts w:ascii="Noto Sans CJK KR Medium" w:eastAsia="Noto Sans CJK KR Medium" w:hAnsi="Noto Sans CJK KR Medium"/>
           <w:sz w:val="22"/>
         </w:rPr>
       </w:pPr>
@@ -1698,7 +1689,7 @@
     <w:p>
       <w:pPr>
         <w:rPr>
-          <w:rFonts w:ascii="Noto Sans CJK KR Medium" w:eastAsia="Noto Sans CJK KR Medium" w:hAnsi="Noto Sans CJK KR Medium" w:hint="eastAsia"/>
+          <w:rFonts w:ascii="Noto Sans CJK KR Medium" w:eastAsia="Noto Sans CJK KR Medium" w:hAnsi="Noto Sans CJK KR Medium"/>
           <w:sz w:val="22"/>
         </w:rPr>
       </w:pPr>
@@ -1828,7 +1819,7 @@
     <w:p>
       <w:pPr>
         <w:rPr>
-          <w:rFonts w:ascii="Noto Sans CJK KR Medium" w:eastAsia="Noto Sans CJK KR Medium" w:hAnsi="Noto Sans CJK KR Medium" w:hint="eastAsia"/>
+          <w:rFonts w:ascii="Noto Sans CJK KR Medium" w:eastAsia="Noto Sans CJK KR Medium" w:hAnsi="Noto Sans CJK KR Medium"/>
           <w:sz w:val="22"/>
         </w:rPr>
       </w:pPr>
@@ -1895,7 +1886,7 @@
     <w:p>
       <w:pPr>
         <w:rPr>
-          <w:rFonts w:ascii="Noto Sans CJK KR Medium" w:eastAsia="Noto Sans CJK KR Medium" w:hAnsi="Noto Sans CJK KR Medium" w:hint="eastAsia"/>
+          <w:rFonts w:ascii="Noto Sans CJK KR Medium" w:eastAsia="Noto Sans CJK KR Medium" w:hAnsi="Noto Sans CJK KR Medium"/>
           <w:sz w:val="22"/>
         </w:rPr>
       </w:pPr>
@@ -1917,7 +1908,7 @@
     <w:p>
       <w:pPr>
         <w:rPr>
-          <w:rFonts w:ascii="Noto Sans CJK KR Medium" w:eastAsia="Noto Sans CJK KR Medium" w:hAnsi="Noto Sans CJK KR Medium" w:hint="eastAsia"/>
+          <w:rFonts w:ascii="Noto Sans CJK KR Medium" w:eastAsia="Noto Sans CJK KR Medium" w:hAnsi="Noto Sans CJK KR Medium"/>
           <w:sz w:val="22"/>
         </w:rPr>
       </w:pPr>
@@ -1939,7 +1930,7 @@
     <w:p>
       <w:pPr>
         <w:rPr>
-          <w:rFonts w:ascii="Noto Sans CJK KR Medium" w:eastAsia="Noto Sans CJK KR Medium" w:hAnsi="Noto Sans CJK KR Medium" w:hint="eastAsia"/>
+          <w:rFonts w:ascii="Noto Sans CJK KR Medium" w:eastAsia="Noto Sans CJK KR Medium" w:hAnsi="Noto Sans CJK KR Medium"/>
           <w:sz w:val="22"/>
         </w:rPr>
       </w:pPr>
@@ -1986,7 +1977,7 @@
     <w:p>
       <w:pPr>
         <w:rPr>
-          <w:rFonts w:ascii="Noto Sans CJK KR Medium" w:eastAsia="Noto Sans CJK KR Medium" w:hAnsi="Noto Sans CJK KR Medium" w:hint="eastAsia"/>
+          <w:rFonts w:ascii="Noto Sans CJK KR Medium" w:eastAsia="Noto Sans CJK KR Medium" w:hAnsi="Noto Sans CJK KR Medium"/>
           <w:sz w:val="22"/>
         </w:rPr>
       </w:pPr>
@@ -2001,7 +1992,7 @@
     <w:p>
       <w:pPr>
         <w:rPr>
-          <w:rFonts w:ascii="Noto Sans CJK KR Medium" w:eastAsia="Noto Sans CJK KR Medium" w:hAnsi="Noto Sans CJK KR Medium" w:hint="eastAsia"/>
+          <w:rFonts w:ascii="Noto Sans CJK KR Medium" w:eastAsia="Noto Sans CJK KR Medium" w:hAnsi="Noto Sans CJK KR Medium"/>
           <w:sz w:val="22"/>
         </w:rPr>
       </w:pPr>
@@ -2037,7 +2028,7 @@
     <w:p>
       <w:pPr>
         <w:rPr>
-          <w:rFonts w:ascii="Noto Sans CJK KR Medium" w:eastAsia="Noto Sans CJK KR Medium" w:hAnsi="Noto Sans CJK KR Medium" w:hint="eastAsia"/>
+          <w:rFonts w:ascii="Noto Sans CJK KR Medium" w:eastAsia="Noto Sans CJK KR Medium" w:hAnsi="Noto Sans CJK KR Medium"/>
           <w:sz w:val="22"/>
         </w:rPr>
       </w:pPr>
@@ -2075,7 +2066,7 @@
     <w:p>
       <w:pPr>
         <w:rPr>
-          <w:rFonts w:ascii="Noto Sans CJK KR Medium" w:eastAsia="Noto Sans CJK KR Medium" w:hAnsi="Noto Sans CJK KR Medium" w:hint="eastAsia"/>
+          <w:rFonts w:ascii="Noto Sans CJK KR Medium" w:eastAsia="Noto Sans CJK KR Medium" w:hAnsi="Noto Sans CJK KR Medium"/>
           <w:sz w:val="22"/>
         </w:rPr>
       </w:pPr>
@@ -2090,7 +2081,7 @@
     <w:p>
       <w:pPr>
         <w:rPr>
-          <w:rFonts w:ascii="Noto Sans CJK KR Medium" w:eastAsia="Noto Sans CJK KR Medium" w:hAnsi="Noto Sans CJK KR Medium" w:hint="eastAsia"/>
+          <w:rFonts w:ascii="Noto Sans CJK KR Medium" w:eastAsia="Noto Sans CJK KR Medium" w:hAnsi="Noto Sans CJK KR Medium"/>
           <w:sz w:val="22"/>
         </w:rPr>
       </w:pPr>
@@ -2105,7 +2096,7 @@
     <w:p>
       <w:pPr>
         <w:rPr>
-          <w:rFonts w:ascii="Noto Sans CJK KR Medium" w:eastAsia="Noto Sans CJK KR Medium" w:hAnsi="Noto Sans CJK KR Medium" w:hint="eastAsia"/>
+          <w:rFonts w:ascii="Noto Sans CJK KR Medium" w:eastAsia="Noto Sans CJK KR Medium" w:hAnsi="Noto Sans CJK KR Medium"/>
           <w:sz w:val="22"/>
         </w:rPr>
       </w:pPr>
@@ -2120,7 +2111,7 @@
     <w:p>
       <w:pPr>
         <w:rPr>
-          <w:rFonts w:ascii="Noto Sans CJK KR Medium" w:eastAsia="Noto Sans CJK KR Medium" w:hAnsi="Noto Sans CJK KR Medium" w:hint="eastAsia"/>
+          <w:rFonts w:ascii="Noto Sans CJK KR Medium" w:eastAsia="Noto Sans CJK KR Medium" w:hAnsi="Noto Sans CJK KR Medium"/>
           <w:sz w:val="22"/>
         </w:rPr>
       </w:pPr>
@@ -2149,7 +2140,7 @@
     <w:p>
       <w:pPr>
         <w:rPr>
-          <w:rFonts w:ascii="Noto Sans CJK KR Medium" w:eastAsia="Noto Sans CJK KR Medium" w:hAnsi="Noto Sans CJK KR Medium" w:hint="eastAsia"/>
+          <w:rFonts w:ascii="Noto Sans CJK KR Medium" w:eastAsia="Noto Sans CJK KR Medium" w:hAnsi="Noto Sans CJK KR Medium"/>
           <w:sz w:val="22"/>
         </w:rPr>
       </w:pPr>
@@ -2164,7 +2155,7 @@
     <w:p>
       <w:pPr>
         <w:rPr>
-          <w:rFonts w:ascii="Noto Sans CJK KR Medium" w:eastAsia="Noto Sans CJK KR Medium" w:hAnsi="Noto Sans CJK KR Medium" w:hint="eastAsia"/>
+          <w:rFonts w:ascii="Noto Sans CJK KR Medium" w:eastAsia="Noto Sans CJK KR Medium" w:hAnsi="Noto Sans CJK KR Medium"/>
           <w:sz w:val="22"/>
         </w:rPr>
       </w:pPr>
@@ -2198,7 +2189,6 @@
         </w:rPr>
         <w:t xml:space="preserve">.. 부럽네.. </w:t>
       </w:r>
-      <w:proofErr w:type="gramStart"/>
       <w:r>
         <w:rPr>
           <w:rFonts w:ascii="Noto Sans CJK KR Medium" w:eastAsia="Noto Sans CJK KR Medium" w:hAnsi="Noto Sans CJK KR Medium"/>
@@ -2206,12 +2196,11 @@
         </w:rPr>
         <w:t>’</w:t>
       </w:r>
-      <w:proofErr w:type="gramEnd"/>
-    </w:p>
-    <w:p>
-      <w:pPr>
-        <w:rPr>
-          <w:rFonts w:ascii="Noto Sans CJK KR Medium" w:eastAsia="Noto Sans CJK KR Medium" w:hAnsi="Noto Sans CJK KR Medium" w:hint="eastAsia"/>
+    </w:p>
+    <w:p>
+      <w:pPr>
+        <w:rPr>
+          <w:rFonts w:ascii="Noto Sans CJK KR Medium" w:eastAsia="Noto Sans CJK KR Medium" w:hAnsi="Noto Sans CJK KR Medium"/>
           <w:sz w:val="22"/>
         </w:rPr>
       </w:pPr>
@@ -2226,7 +2215,7 @@
     <w:p>
       <w:pPr>
         <w:rPr>
-          <w:rFonts w:ascii="Noto Sans CJK KR Medium" w:eastAsia="Noto Sans CJK KR Medium" w:hAnsi="Noto Sans CJK KR Medium" w:hint="eastAsia"/>
+          <w:rFonts w:ascii="Noto Sans CJK KR Medium" w:eastAsia="Noto Sans CJK KR Medium" w:hAnsi="Noto Sans CJK KR Medium"/>
           <w:sz w:val="22"/>
         </w:rPr>
       </w:pPr>
@@ -2255,7 +2244,7 @@
     <w:p>
       <w:pPr>
         <w:rPr>
-          <w:rFonts w:ascii="Noto Sans CJK KR Medium" w:eastAsia="Noto Sans CJK KR Medium" w:hAnsi="Noto Sans CJK KR Medium" w:hint="eastAsia"/>
+          <w:rFonts w:ascii="Noto Sans CJK KR Medium" w:eastAsia="Noto Sans CJK KR Medium" w:hAnsi="Noto Sans CJK KR Medium"/>
           <w:sz w:val="22"/>
         </w:rPr>
       </w:pPr>
@@ -2270,7 +2259,7 @@
     <w:p>
       <w:pPr>
         <w:rPr>
-          <w:rFonts w:ascii="Noto Sans CJK KR Medium" w:eastAsia="Noto Sans CJK KR Medium" w:hAnsi="Noto Sans CJK KR Medium" w:hint="eastAsia"/>
+          <w:rFonts w:ascii="Noto Sans CJK KR Medium" w:eastAsia="Noto Sans CJK KR Medium" w:hAnsi="Noto Sans CJK KR Medium"/>
           <w:sz w:val="22"/>
         </w:rPr>
       </w:pPr>
@@ -2293,7 +2282,7 @@
     <w:p>
       <w:pPr>
         <w:rPr>
-          <w:rFonts w:ascii="Noto Sans CJK KR Medium" w:eastAsia="Noto Sans CJK KR Medium" w:hAnsi="Noto Sans CJK KR Medium" w:hint="eastAsia"/>
+          <w:rFonts w:ascii="Noto Sans CJK KR Medium" w:eastAsia="Noto Sans CJK KR Medium" w:hAnsi="Noto Sans CJK KR Medium"/>
           <w:sz w:val="22"/>
         </w:rPr>
       </w:pPr>
@@ -2308,7 +2297,7 @@
     <w:p>
       <w:pPr>
         <w:rPr>
-          <w:rFonts w:ascii="Noto Sans CJK KR Medium" w:eastAsia="Noto Sans CJK KR Medium" w:hAnsi="Noto Sans CJK KR Medium" w:hint="eastAsia"/>
+          <w:rFonts w:ascii="Noto Sans CJK KR Medium" w:eastAsia="Noto Sans CJK KR Medium" w:hAnsi="Noto Sans CJK KR Medium"/>
           <w:sz w:val="22"/>
         </w:rPr>
       </w:pPr>
@@ -2337,7 +2326,7 @@
     <w:p>
       <w:pPr>
         <w:rPr>
-          <w:rFonts w:ascii="Noto Sans CJK KR Medium" w:eastAsia="Noto Sans CJK KR Medium" w:hAnsi="Noto Sans CJK KR Medium" w:hint="eastAsia"/>
+          <w:rFonts w:ascii="Noto Sans CJK KR Medium" w:eastAsia="Noto Sans CJK KR Medium" w:hAnsi="Noto Sans CJK KR Medium"/>
           <w:sz w:val="22"/>
         </w:rPr>
       </w:pPr>
@@ -2359,7 +2348,7 @@
     <w:p>
       <w:pPr>
         <w:rPr>
-          <w:rFonts w:ascii="Noto Sans CJK KR Medium" w:eastAsia="Noto Sans CJK KR Medium" w:hAnsi="Noto Sans CJK KR Medium" w:hint="eastAsia"/>
+          <w:rFonts w:ascii="Noto Sans CJK KR Medium" w:eastAsia="Noto Sans CJK KR Medium" w:hAnsi="Noto Sans CJK KR Medium"/>
           <w:sz w:val="22"/>
         </w:rPr>
       </w:pPr>
@@ -2384,9 +2373,341 @@
         </w:rPr>
         <w:t xml:space="preserve">오래된 작품이야. 추상화. </w:t>
       </w:r>
+      <w:r>
+        <w:rPr>
+          <w:rFonts w:ascii="Noto Sans CJK KR Medium" w:eastAsia="Noto Sans CJK KR Medium" w:hAnsi="Noto Sans CJK KR Medium"/>
+          <w:sz w:val="22"/>
+        </w:rPr>
+        <w:t>’</w:t>
+      </w:r>
+    </w:p>
+    <w:p>
+      <w:pPr>
+        <w:rPr>
+          <w:rFonts w:ascii="Noto Sans CJK KR Medium" w:eastAsia="Noto Sans CJK KR Medium" w:hAnsi="Noto Sans CJK KR Medium"/>
+          <w:sz w:val="22"/>
+        </w:rPr>
+      </w:pPr>
+      <w:r>
+        <w:rPr>
+          <w:rFonts w:ascii="Noto Sans CJK KR Medium" w:eastAsia="Noto Sans CJK KR Medium" w:hAnsi="Noto Sans CJK KR Medium" w:hint="eastAsia"/>
+          <w:sz w:val="22"/>
+        </w:rPr>
+        <w:t>기억이 말했다.</w:t>
+      </w:r>
+    </w:p>
+    <w:p>
+      <w:pPr>
+        <w:rPr>
+          <w:rFonts w:ascii="Noto Sans CJK KR Medium" w:eastAsia="Noto Sans CJK KR Medium" w:hAnsi="Noto Sans CJK KR Medium"/>
+          <w:sz w:val="22"/>
+        </w:rPr>
+      </w:pPr>
+      <w:r>
+        <w:rPr>
+          <w:rFonts w:ascii="Noto Sans CJK KR Medium" w:eastAsia="Noto Sans CJK KR Medium" w:hAnsi="Noto Sans CJK KR Medium"/>
+          <w:sz w:val="22"/>
+        </w:rPr>
+        <w:t>‘</w:t>
+      </w:r>
+      <w:r>
+        <w:rPr>
+          <w:rFonts w:ascii="Noto Sans CJK KR Medium" w:eastAsia="Noto Sans CJK KR Medium" w:hAnsi="Noto Sans CJK KR Medium" w:hint="eastAsia"/>
+          <w:sz w:val="22"/>
+        </w:rPr>
+        <w:t xml:space="preserve"> 추상화가 오래됐다니 신기하네. </w:t>
+      </w:r>
+      <w:r>
+        <w:rPr>
+          <w:rFonts w:ascii="Noto Sans CJK KR Medium" w:eastAsia="Noto Sans CJK KR Medium" w:hAnsi="Noto Sans CJK KR Medium"/>
+          <w:sz w:val="22"/>
+        </w:rPr>
+        <w:t>’</w:t>
+      </w:r>
+    </w:p>
+    <w:p>
+      <w:pPr>
+        <w:rPr>
+          <w:rFonts w:ascii="Noto Sans CJK KR Medium" w:eastAsia="Noto Sans CJK KR Medium" w:hAnsi="Noto Sans CJK KR Medium"/>
+          <w:sz w:val="22"/>
+        </w:rPr>
+      </w:pPr>
+      <w:r>
+        <w:rPr>
+          <w:rFonts w:ascii="Noto Sans CJK KR Medium" w:eastAsia="Noto Sans CJK KR Medium" w:hAnsi="Noto Sans CJK KR Medium" w:hint="eastAsia"/>
+          <w:sz w:val="22"/>
+        </w:rPr>
+        <w:t>라고 생각하며 주변에 걸려있는 다른 그림들도 색깔을 맞추기로 했다.</w:t>
+      </w:r>
+    </w:p>
+    <w:p>
+      <w:pPr>
+        <w:rPr>
+          <w:rFonts w:ascii="Noto Sans CJK KR Medium" w:eastAsia="Noto Sans CJK KR Medium" w:hAnsi="Noto Sans CJK KR Medium" w:hint="eastAsia"/>
+          <w:sz w:val="22"/>
+        </w:rPr>
+      </w:pPr>
+      <w:r>
+        <w:rPr>
+          <w:rFonts w:ascii="Noto Sans CJK KR Medium" w:eastAsia="Noto Sans CJK KR Medium" w:hAnsi="Noto Sans CJK KR Medium" w:hint="eastAsia"/>
+          <w:sz w:val="22"/>
+        </w:rPr>
+        <w:t>나머지 두 그림들의 색깔을 맞추자, 다음 구역으로 가는 길을 막던 벽이 사라졌다.</w:t>
+      </w:r>
+    </w:p>
+    <w:p>
+      <w:pPr>
+        <w:rPr>
+          <w:rFonts w:ascii="Noto Sans CJK KR Medium" w:eastAsia="Noto Sans CJK KR Medium" w:hAnsi="Noto Sans CJK KR Medium" w:hint="eastAsia"/>
+          <w:sz w:val="22"/>
+        </w:rPr>
+      </w:pPr>
+      <w:r>
+        <w:rPr>
+          <w:rFonts w:ascii="Noto Sans CJK KR Medium" w:eastAsia="Noto Sans CJK KR Medium" w:hAnsi="Noto Sans CJK KR Medium"/>
+          <w:sz w:val="22"/>
+        </w:rPr>
+        <w:t>‘</w:t>
+      </w:r>
+      <w:r>
+        <w:rPr>
+          <w:rFonts w:ascii="Noto Sans CJK KR Medium" w:eastAsia="Noto Sans CJK KR Medium" w:hAnsi="Noto Sans CJK KR Medium" w:hint="eastAsia"/>
+          <w:sz w:val="22"/>
+        </w:rPr>
+        <w:t xml:space="preserve"> 아마 이 벽이 기억들을 막고 있는 벽이겠지? </w:t>
+      </w:r>
+      <w:r>
+        <w:rPr>
+          <w:rFonts w:ascii="Noto Sans CJK KR Medium" w:eastAsia="Noto Sans CJK KR Medium" w:hAnsi="Noto Sans CJK KR Medium"/>
+          <w:sz w:val="22"/>
+        </w:rPr>
+        <w:t>’</w:t>
+      </w:r>
+    </w:p>
+    <w:p>
+      <w:pPr>
+        <w:rPr>
+          <w:rFonts w:ascii="Noto Sans CJK KR Medium" w:eastAsia="Noto Sans CJK KR Medium" w:hAnsi="Noto Sans CJK KR Medium" w:hint="eastAsia"/>
+          <w:sz w:val="22"/>
+        </w:rPr>
+      </w:pPr>
+      <w:r>
+        <w:rPr>
+          <w:rFonts w:ascii="Noto Sans CJK KR Medium" w:eastAsia="Noto Sans CJK KR Medium" w:hAnsi="Noto Sans CJK KR Medium" w:hint="eastAsia"/>
+          <w:sz w:val="22"/>
+        </w:rPr>
+        <w:t>라고 생각하며 다음 구역으로 움직이기 시작했다.</w:t>
+      </w:r>
+    </w:p>
+    <w:p>
+      <w:pPr>
+        <w:rPr>
+          <w:rFonts w:ascii="Noto Sans CJK KR Medium" w:eastAsia="Noto Sans CJK KR Medium" w:hAnsi="Noto Sans CJK KR Medium" w:hint="eastAsia"/>
+          <w:sz w:val="22"/>
+        </w:rPr>
+      </w:pPr>
+      <w:r>
+        <w:rPr>
+          <w:rFonts w:ascii="Noto Sans CJK KR Medium" w:eastAsia="Noto Sans CJK KR Medium" w:hAnsi="Noto Sans CJK KR Medium" w:hint="eastAsia"/>
+          <w:sz w:val="22"/>
+        </w:rPr>
+        <w:t>구역 사이의 코너를 돌자, 슬라이드 퍼즐이 눈에 띄었다.</w:t>
+      </w:r>
+    </w:p>
+    <w:p>
+      <w:pPr>
+        <w:rPr>
+          <w:rFonts w:ascii="Noto Sans CJK KR Medium" w:eastAsia="Noto Sans CJK KR Medium" w:hAnsi="Noto Sans CJK KR Medium" w:hint="eastAsia"/>
+          <w:sz w:val="22"/>
+        </w:rPr>
+      </w:pPr>
+      <w:r>
+        <w:rPr>
+          <w:rFonts w:ascii="Noto Sans CJK KR Medium" w:eastAsia="Noto Sans CJK KR Medium" w:hAnsi="Noto Sans CJK KR Medium"/>
+          <w:sz w:val="22"/>
+        </w:rPr>
+        <w:t>‘</w:t>
+      </w:r>
+      <w:r>
+        <w:rPr>
+          <w:rFonts w:ascii="Noto Sans CJK KR Medium" w:eastAsia="Noto Sans CJK KR Medium" w:hAnsi="Noto Sans CJK KR Medium" w:hint="eastAsia"/>
+          <w:sz w:val="22"/>
+        </w:rPr>
+        <w:t xml:space="preserve"> 아.. 퍼즐은 질색인데.. </w:t>
+      </w:r>
+      <w:r>
+        <w:rPr>
+          <w:rFonts w:ascii="Noto Sans CJK KR Medium" w:eastAsia="Noto Sans CJK KR Medium" w:hAnsi="Noto Sans CJK KR Medium"/>
+          <w:sz w:val="22"/>
+        </w:rPr>
+        <w:t>’</w:t>
+      </w:r>
+    </w:p>
+    <w:p>
+      <w:pPr>
+        <w:rPr>
+          <w:rFonts w:ascii="Noto Sans CJK KR Medium" w:eastAsia="Noto Sans CJK KR Medium" w:hAnsi="Noto Sans CJK KR Medium" w:hint="eastAsia"/>
+          <w:sz w:val="22"/>
+        </w:rPr>
+      </w:pPr>
+      <w:r>
+        <w:rPr>
+          <w:rFonts w:ascii="Noto Sans CJK KR Medium" w:eastAsia="Noto Sans CJK KR Medium" w:hAnsi="Noto Sans CJK KR Medium" w:hint="eastAsia"/>
+          <w:sz w:val="22"/>
+        </w:rPr>
+        <w:t xml:space="preserve">주로 이런 물체들이 환자의 기억이 많이 담겨있기 때문에 </w:t>
+      </w:r>
+      <w:r>
+        <w:rPr>
+          <w:rFonts w:ascii="Noto Sans CJK KR Medium" w:eastAsia="Noto Sans CJK KR Medium" w:hAnsi="Noto Sans CJK KR Medium" w:hint="eastAsia"/>
+          <w:sz w:val="22"/>
+        </w:rPr>
+        <w:t>나는 투덜</w:t>
+      </w:r>
+      <w:r>
+        <w:rPr>
+          <w:rFonts w:ascii="Noto Sans CJK KR Medium" w:eastAsia="Noto Sans CJK KR Medium" w:hAnsi="Noto Sans CJK KR Medium" w:hint="eastAsia"/>
+          <w:sz w:val="22"/>
+        </w:rPr>
+        <w:t xml:space="preserve">대면서도 </w:t>
+      </w:r>
+    </w:p>
+    <w:p>
+      <w:pPr>
+        <w:rPr>
+          <w:rFonts w:ascii="Noto Sans CJK KR Medium" w:eastAsia="Noto Sans CJK KR Medium" w:hAnsi="Noto Sans CJK KR Medium" w:hint="eastAsia"/>
+          <w:sz w:val="22"/>
+        </w:rPr>
+      </w:pPr>
+      <w:r>
+        <w:rPr>
+          <w:rFonts w:ascii="Noto Sans CJK KR Medium" w:eastAsia="Noto Sans CJK KR Medium" w:hAnsi="Noto Sans CJK KR Medium" w:hint="eastAsia"/>
+          <w:sz w:val="22"/>
+        </w:rPr>
+        <w:t>어쩔 수 없이</w:t>
+      </w:r>
+      <w:r>
+        <w:rPr>
+          <w:rFonts w:ascii="Noto Sans CJK KR Medium" w:eastAsia="Noto Sans CJK KR Medium" w:hAnsi="Noto Sans CJK KR Medium" w:hint="eastAsia"/>
+          <w:sz w:val="22"/>
+        </w:rPr>
+        <w:t xml:space="preserve"> 퍼즐을 풀기 시작했다.</w:t>
+      </w:r>
+    </w:p>
+    <w:p>
+      <w:pPr>
+        <w:rPr>
+          <w:rFonts w:ascii="Noto Sans CJK KR Medium" w:eastAsia="Noto Sans CJK KR Medium" w:hAnsi="Noto Sans CJK KR Medium" w:hint="eastAsia"/>
+          <w:sz w:val="22"/>
+        </w:rPr>
+      </w:pPr>
+      <w:r>
+        <w:rPr>
+          <w:rFonts w:ascii="Noto Sans CJK KR Medium" w:eastAsia="Noto Sans CJK KR Medium" w:hAnsi="Noto Sans CJK KR Medium" w:hint="eastAsia"/>
+          <w:sz w:val="22"/>
+        </w:rPr>
+        <w:t xml:space="preserve">수십 번을 움직이고 움직이며 뜯어낼까 생각도 했지만, </w:t>
+      </w:r>
+    </w:p>
+    <w:p>
+      <w:pPr>
+        <w:rPr>
+          <w:rFonts w:ascii="Noto Sans CJK KR Medium" w:eastAsia="Noto Sans CJK KR Medium" w:hAnsi="Noto Sans CJK KR Medium" w:hint="eastAsia"/>
+          <w:sz w:val="22"/>
+        </w:rPr>
+      </w:pPr>
+      <w:r>
+        <w:rPr>
+          <w:rFonts w:ascii="Noto Sans CJK KR Medium" w:eastAsia="Noto Sans CJK KR Medium" w:hAnsi="Noto Sans CJK KR Medium" w:hint="eastAsia"/>
+          <w:sz w:val="22"/>
+        </w:rPr>
+        <w:t>몇 번의 시도 끝에 겨우 한 그림을 맞출 수 있었다.</w:t>
+      </w:r>
+    </w:p>
+    <w:p>
+      <w:pPr>
+        <w:rPr>
+          <w:rFonts w:ascii="Noto Sans CJK KR Medium" w:eastAsia="Noto Sans CJK KR Medium" w:hAnsi="Noto Sans CJK KR Medium" w:hint="eastAsia"/>
+          <w:sz w:val="22"/>
+        </w:rPr>
+      </w:pPr>
+      <w:r>
+        <w:rPr>
+          <w:rFonts w:ascii="Noto Sans CJK KR Medium" w:eastAsia="Noto Sans CJK KR Medium" w:hAnsi="Noto Sans CJK KR Medium"/>
+          <w:sz w:val="22"/>
+        </w:rPr>
+        <w:t>“</w:t>
+      </w:r>
+      <w:r>
+        <w:rPr>
+          <w:rFonts w:ascii="Noto Sans CJK KR Medium" w:eastAsia="Noto Sans CJK KR Medium" w:hAnsi="Noto Sans CJK KR Medium" w:hint="eastAsia"/>
+          <w:sz w:val="22"/>
+        </w:rPr>
+        <w:t xml:space="preserve"> 중학생 쯤엔 이런 퍼즐도 </w:t>
+      </w:r>
       <w:proofErr w:type="gramStart"/>
       <w:r>
         <w:rPr>
+          <w:rFonts w:ascii="Noto Sans CJK KR Medium" w:eastAsia="Noto Sans CJK KR Medium" w:hAnsi="Noto Sans CJK KR Medium" w:hint="eastAsia"/>
+          <w:sz w:val="22"/>
+        </w:rPr>
+        <w:t xml:space="preserve">좋아했었는데 </w:t>
+      </w:r>
+      <w:r>
+        <w:rPr>
+          <w:rFonts w:ascii="Noto Sans CJK KR Medium" w:eastAsia="Noto Sans CJK KR Medium" w:hAnsi="Noto Sans CJK KR Medium"/>
+          <w:sz w:val="22"/>
+        </w:rPr>
+        <w:t>”</w:t>
+      </w:r>
+      <w:proofErr w:type="gramEnd"/>
+    </w:p>
+    <w:p>
+      <w:pPr>
+        <w:rPr>
+          <w:rFonts w:ascii="Noto Sans CJK KR Medium" w:eastAsia="Noto Sans CJK KR Medium" w:hAnsi="Noto Sans CJK KR Medium" w:hint="eastAsia"/>
+          <w:sz w:val="22"/>
+        </w:rPr>
+      </w:pPr>
+      <w:r>
+        <w:rPr>
+          <w:rFonts w:ascii="Noto Sans CJK KR Medium" w:eastAsia="Noto Sans CJK KR Medium" w:hAnsi="Noto Sans CJK KR Medium" w:hint="eastAsia"/>
+          <w:sz w:val="22"/>
+        </w:rPr>
+        <w:t>기억이 중얼거리는 것이 들렸다.</w:t>
+      </w:r>
+    </w:p>
+    <w:p>
+      <w:pPr>
+        <w:rPr>
+          <w:rFonts w:ascii="Noto Sans CJK KR Medium" w:eastAsia="Noto Sans CJK KR Medium" w:hAnsi="Noto Sans CJK KR Medium" w:hint="eastAsia"/>
+          <w:sz w:val="22"/>
+        </w:rPr>
+      </w:pPr>
+      <w:r>
+        <w:rPr>
+          <w:rFonts w:ascii="Noto Sans CJK KR Medium" w:eastAsia="Noto Sans CJK KR Medium" w:hAnsi="Noto Sans CJK KR Medium"/>
+          <w:sz w:val="22"/>
+        </w:rPr>
+        <w:t>‘</w:t>
+      </w:r>
+      <w:r>
+        <w:rPr>
+          <w:rFonts w:ascii="Noto Sans CJK KR Medium" w:eastAsia="Noto Sans CJK KR Medium" w:hAnsi="Noto Sans CJK KR Medium" w:hint="eastAsia"/>
+          <w:sz w:val="22"/>
+        </w:rPr>
+        <w:t xml:space="preserve"> 아마 환자의 어릴 적 추억과 원래 있던 그림이 합쳐진 것 </w:t>
+      </w:r>
+      <w:proofErr w:type="gramStart"/>
+      <w:r>
+        <w:rPr>
+          <w:rFonts w:ascii="Noto Sans CJK KR Medium" w:eastAsia="Noto Sans CJK KR Medium" w:hAnsi="Noto Sans CJK KR Medium" w:hint="eastAsia"/>
+          <w:sz w:val="22"/>
+        </w:rPr>
+        <w:t xml:space="preserve">같아 </w:t>
+      </w:r>
+      <w:r>
+        <w:rPr>
           <w:rFonts w:ascii="Noto Sans CJK KR Medium" w:eastAsia="Noto Sans CJK KR Medium" w:hAnsi="Noto Sans CJK KR Medium"/>
           <w:sz w:val="22"/>
         </w:rPr>
@@ -2406,7 +2727,30 @@
           <w:rFonts w:ascii="Noto Sans CJK KR Medium" w:eastAsia="Noto Sans CJK KR Medium" w:hAnsi="Noto Sans CJK KR Medium" w:hint="eastAsia"/>
           <w:sz w:val="22"/>
         </w:rPr>
-        <w:t>기억이 말했다.</w:t>
+        <w:lastRenderedPageBreak/>
+        <w:t>그렇게 생각하며, 나는 다음 그림으로 발걸음을 옮겼다.</w:t>
+      </w:r>
+    </w:p>
+    <w:p>
+      <w:pPr>
+        <w:rPr>
+          <w:rFonts w:ascii="Noto Sans CJK KR Medium" w:eastAsia="Noto Sans CJK KR Medium" w:hAnsi="Noto Sans CJK KR Medium" w:hint="eastAsia"/>
+          <w:sz w:val="22"/>
+        </w:rPr>
+      </w:pPr>
+      <w:r>
+        <w:rPr>
+          <w:rFonts w:ascii="Noto Sans CJK KR Medium" w:eastAsia="Noto Sans CJK KR Medium" w:hAnsi="Noto Sans CJK KR Medium" w:hint="eastAsia"/>
+          <w:sz w:val="22"/>
+        </w:rPr>
+        <w:t xml:space="preserve">다음 그림을 딱 마주치자, 나는 </w:t>
+      </w:r>
+      <w:r>
+        <w:rPr>
+          <w:rFonts w:ascii="Noto Sans CJK KR Medium" w:eastAsia="Noto Sans CJK KR Medium" w:hAnsi="Noto Sans CJK KR Medium" w:hint="eastAsia"/>
+          <w:sz w:val="22"/>
+        </w:rPr>
+        <w:t>머릿속에서 무언가 떠오르는 듯 했다.</w:t>
       </w:r>
     </w:p>
     <w:p>
@@ -2428,7 +2772,7 @@
           <w:rFonts w:ascii="Noto Sans CJK KR Medium" w:eastAsia="Noto Sans CJK KR Medium" w:hAnsi="Noto Sans CJK KR Medium" w:hint="eastAsia"/>
           <w:sz w:val="22"/>
         </w:rPr>
-        <w:t xml:space="preserve"> 추상화가 오래됐다니 신기하네. </w:t>
+        <w:t xml:space="preserve"> 어디서 많이 본.. 그림인데? </w:t>
       </w:r>
       <w:r>
         <w:rPr>
@@ -2450,16 +2794,882 @@
           <w:rFonts w:ascii="Noto Sans CJK KR Medium" w:eastAsia="Noto Sans CJK KR Medium" w:hAnsi="Noto Sans CJK KR Medium" w:hint="eastAsia"/>
           <w:sz w:val="22"/>
         </w:rPr>
-        <w:t>라고 생각하며 주변에 걸려있는 다른 그림들도 색깔을 맞추기로 했다.</w:t>
-      </w:r>
-    </w:p>
-    <w:p>
-      <w:pPr>
-        <w:rPr>
-          <w:rFonts w:ascii="Noto Sans CJK KR Medium" w:eastAsia="Noto Sans CJK KR Medium" w:hAnsi="Noto Sans CJK KR Medium"/>
-          <w:sz w:val="22"/>
-        </w:rPr>
-      </w:pPr>
+        <w:t>그러자 기억이 끼어들었다.</w:t>
+      </w:r>
+    </w:p>
+    <w:p>
+      <w:pPr>
+        <w:rPr>
+          <w:rFonts w:ascii="Noto Sans CJK KR Medium" w:eastAsia="Noto Sans CJK KR Medium" w:hAnsi="Noto Sans CJK KR Medium" w:hint="eastAsia"/>
+          <w:sz w:val="22"/>
+        </w:rPr>
+      </w:pPr>
+      <w:r>
+        <w:rPr>
+          <w:rFonts w:ascii="Noto Sans CJK KR Medium" w:eastAsia="Noto Sans CJK KR Medium" w:hAnsi="Noto Sans CJK KR Medium"/>
+          <w:sz w:val="22"/>
+        </w:rPr>
+        <w:t>“</w:t>
+      </w:r>
+      <w:r>
+        <w:rPr>
+          <w:rFonts w:ascii="Noto Sans CJK KR Medium" w:eastAsia="Noto Sans CJK KR Medium" w:hAnsi="Noto Sans CJK KR Medium" w:hint="eastAsia"/>
+          <w:sz w:val="22"/>
+        </w:rPr>
+        <w:t xml:space="preserve"> </w:t>
+      </w:r>
+      <w:proofErr w:type="spellStart"/>
+      <w:r>
+        <w:rPr>
+          <w:rFonts w:ascii="Noto Sans CJK KR Medium" w:eastAsia="Noto Sans CJK KR Medium" w:hAnsi="Noto Sans CJK KR Medium" w:hint="eastAsia"/>
+          <w:sz w:val="22"/>
+        </w:rPr>
+        <w:t>빈센트</w:t>
+      </w:r>
+      <w:proofErr w:type="spellEnd"/>
+      <w:r>
+        <w:rPr>
+          <w:rFonts w:ascii="Noto Sans CJK KR Medium" w:eastAsia="Noto Sans CJK KR Medium" w:hAnsi="Noto Sans CJK KR Medium" w:hint="eastAsia"/>
+          <w:sz w:val="22"/>
+        </w:rPr>
+        <w:t xml:space="preserve"> 반 고흐의 작품이야. 별이 빛나는 </w:t>
+      </w:r>
+      <w:proofErr w:type="gramStart"/>
+      <w:r>
+        <w:rPr>
+          <w:rFonts w:ascii="Noto Sans CJK KR Medium" w:eastAsia="Noto Sans CJK KR Medium" w:hAnsi="Noto Sans CJK KR Medium" w:hint="eastAsia"/>
+          <w:sz w:val="22"/>
+        </w:rPr>
+        <w:t xml:space="preserve">밤 </w:t>
+      </w:r>
+      <w:r>
+        <w:rPr>
+          <w:rFonts w:ascii="Noto Sans CJK KR Medium" w:eastAsia="Noto Sans CJK KR Medium" w:hAnsi="Noto Sans CJK KR Medium"/>
+          <w:sz w:val="22"/>
+        </w:rPr>
+        <w:t>”</w:t>
+      </w:r>
+      <w:proofErr w:type="gramEnd"/>
+    </w:p>
+    <w:p>
+      <w:pPr>
+        <w:rPr>
+          <w:rFonts w:ascii="Noto Sans CJK KR Medium" w:eastAsia="Noto Sans CJK KR Medium" w:hAnsi="Noto Sans CJK KR Medium" w:hint="eastAsia"/>
+          <w:sz w:val="22"/>
+        </w:rPr>
+      </w:pPr>
+      <w:r>
+        <w:rPr>
+          <w:rFonts w:ascii="Noto Sans CJK KR Medium" w:eastAsia="Noto Sans CJK KR Medium" w:hAnsi="Noto Sans CJK KR Medium"/>
+          <w:sz w:val="22"/>
+        </w:rPr>
+        <w:t>“</w:t>
+      </w:r>
+      <w:r>
+        <w:rPr>
+          <w:rFonts w:ascii="Noto Sans CJK KR Medium" w:eastAsia="Noto Sans CJK KR Medium" w:hAnsi="Noto Sans CJK KR Medium" w:hint="eastAsia"/>
+          <w:sz w:val="22"/>
+        </w:rPr>
+        <w:t xml:space="preserve"> 알고 있다고</w:t>
+      </w:r>
+      <w:proofErr w:type="gramStart"/>
+      <w:r>
+        <w:rPr>
+          <w:rFonts w:ascii="Noto Sans CJK KR Medium" w:eastAsia="Noto Sans CJK KR Medium" w:hAnsi="Noto Sans CJK KR Medium" w:hint="eastAsia"/>
+          <w:sz w:val="22"/>
+        </w:rPr>
+        <w:t xml:space="preserve">.. </w:t>
+      </w:r>
+      <w:r>
+        <w:rPr>
+          <w:rFonts w:ascii="Noto Sans CJK KR Medium" w:eastAsia="Noto Sans CJK KR Medium" w:hAnsi="Noto Sans CJK KR Medium"/>
+          <w:sz w:val="22"/>
+        </w:rPr>
+        <w:t>”</w:t>
+      </w:r>
+      <w:proofErr w:type="gramEnd"/>
+    </w:p>
+    <w:p>
+      <w:pPr>
+        <w:rPr>
+          <w:rFonts w:ascii="Noto Sans CJK KR Medium" w:eastAsia="Noto Sans CJK KR Medium" w:hAnsi="Noto Sans CJK KR Medium" w:hint="eastAsia"/>
+          <w:sz w:val="22"/>
+        </w:rPr>
+      </w:pPr>
+      <w:r>
+        <w:rPr>
+          <w:rFonts w:ascii="Noto Sans CJK KR Medium" w:eastAsia="Noto Sans CJK KR Medium" w:hAnsi="Noto Sans CJK KR Medium" w:hint="eastAsia"/>
+          <w:sz w:val="22"/>
+        </w:rPr>
+        <w:t>나도 모르게 대답을 한 나는 퍼즐을 맞추기 시작했고,</w:t>
+      </w:r>
+    </w:p>
+    <w:p>
+      <w:pPr>
+        <w:rPr>
+          <w:rFonts w:ascii="Noto Sans CJK KR Medium" w:eastAsia="Noto Sans CJK KR Medium" w:hAnsi="Noto Sans CJK KR Medium" w:hint="eastAsia"/>
+          <w:sz w:val="22"/>
+        </w:rPr>
+      </w:pPr>
+      <w:r>
+        <w:rPr>
+          <w:rFonts w:ascii="Noto Sans CJK KR Medium" w:eastAsia="Noto Sans CJK KR Medium" w:hAnsi="Noto Sans CJK KR Medium" w:hint="eastAsia"/>
+          <w:sz w:val="22"/>
+        </w:rPr>
+        <w:t>이번 퍼즐도 다 맞춘 후엔 다음 그림도 다 맞출 수 있었다.</w:t>
+      </w:r>
+    </w:p>
+    <w:p>
+      <w:pPr>
+        <w:rPr>
+          <w:rFonts w:ascii="Noto Sans CJK KR Medium" w:eastAsia="Noto Sans CJK KR Medium" w:hAnsi="Noto Sans CJK KR Medium" w:hint="eastAsia"/>
+          <w:sz w:val="22"/>
+        </w:rPr>
+      </w:pPr>
+      <w:r>
+        <w:rPr>
+          <w:rFonts w:ascii="Noto Sans CJK KR Medium" w:eastAsia="Noto Sans CJK KR Medium" w:hAnsi="Noto Sans CJK KR Medium"/>
+          <w:sz w:val="22"/>
+        </w:rPr>
+        <w:t>‘</w:t>
+      </w:r>
+      <w:r>
+        <w:rPr>
+          <w:rFonts w:ascii="Noto Sans CJK KR Medium" w:eastAsia="Noto Sans CJK KR Medium" w:hAnsi="Noto Sans CJK KR Medium" w:hint="eastAsia"/>
+          <w:sz w:val="22"/>
+        </w:rPr>
+        <w:t xml:space="preserve"> </w:t>
+      </w:r>
+      <w:proofErr w:type="spellStart"/>
+      <w:r>
+        <w:rPr>
+          <w:rFonts w:ascii="Noto Sans CJK KR Medium" w:eastAsia="Noto Sans CJK KR Medium" w:hAnsi="Noto Sans CJK KR Medium" w:hint="eastAsia"/>
+          <w:sz w:val="22"/>
+        </w:rPr>
+        <w:t>으</w:t>
+      </w:r>
+      <w:proofErr w:type="spellEnd"/>
+      <w:r>
+        <w:rPr>
+          <w:rFonts w:ascii="Noto Sans CJK KR Medium" w:eastAsia="Noto Sans CJK KR Medium" w:hAnsi="Noto Sans CJK KR Medium" w:hint="eastAsia"/>
+          <w:sz w:val="22"/>
+        </w:rPr>
+        <w:t xml:space="preserve">.. 역시 퍼즐은 </w:t>
+      </w:r>
+      <w:proofErr w:type="gramStart"/>
+      <w:r>
+        <w:rPr>
+          <w:rFonts w:ascii="Noto Sans CJK KR Medium" w:eastAsia="Noto Sans CJK KR Medium" w:hAnsi="Noto Sans CJK KR Medium" w:hint="eastAsia"/>
+          <w:sz w:val="22"/>
+        </w:rPr>
+        <w:t xml:space="preserve">질색이야 </w:t>
+      </w:r>
+      <w:r>
+        <w:rPr>
+          <w:rFonts w:ascii="Noto Sans CJK KR Medium" w:eastAsia="Noto Sans CJK KR Medium" w:hAnsi="Noto Sans CJK KR Medium"/>
+          <w:sz w:val="22"/>
+        </w:rPr>
+        <w:t>’</w:t>
+      </w:r>
+      <w:proofErr w:type="gramEnd"/>
+    </w:p>
+    <w:p>
+      <w:pPr>
+        <w:rPr>
+          <w:rFonts w:ascii="Noto Sans CJK KR Medium" w:eastAsia="Noto Sans CJK KR Medium" w:hAnsi="Noto Sans CJK KR Medium" w:hint="eastAsia"/>
+          <w:sz w:val="22"/>
+        </w:rPr>
+      </w:pPr>
+      <w:r>
+        <w:rPr>
+          <w:rFonts w:ascii="Noto Sans CJK KR Medium" w:eastAsia="Noto Sans CJK KR Medium" w:hAnsi="Noto Sans CJK KR Medium" w:hint="eastAsia"/>
+          <w:sz w:val="22"/>
+        </w:rPr>
+        <w:t>귀찮은 퍼즐을 지나고 보니, 다음 구역에는 그림이 아닌 조형물이 있었다.</w:t>
+      </w:r>
+    </w:p>
+    <w:p>
+      <w:pPr>
+        <w:rPr>
+          <w:rFonts w:ascii="Noto Sans CJK KR Medium" w:eastAsia="Noto Sans CJK KR Medium" w:hAnsi="Noto Sans CJK KR Medium" w:hint="eastAsia"/>
+          <w:sz w:val="22"/>
+        </w:rPr>
+      </w:pPr>
+      <w:r>
+        <w:rPr>
+          <w:rFonts w:ascii="Noto Sans CJK KR Medium" w:eastAsia="Noto Sans CJK KR Medium" w:hAnsi="Noto Sans CJK KR Medium"/>
+          <w:sz w:val="22"/>
+        </w:rPr>
+        <w:t>“</w:t>
+      </w:r>
+      <w:r>
+        <w:rPr>
+          <w:rFonts w:ascii="Noto Sans CJK KR Medium" w:eastAsia="Noto Sans CJK KR Medium" w:hAnsi="Noto Sans CJK KR Medium" w:hint="eastAsia"/>
+          <w:sz w:val="22"/>
+        </w:rPr>
+        <w:t xml:space="preserve"> 언젠가는 나도 이런 작품을 하나 정돈 만들고 </w:t>
+      </w:r>
+      <w:proofErr w:type="gramStart"/>
+      <w:r>
+        <w:rPr>
+          <w:rFonts w:ascii="Noto Sans CJK KR Medium" w:eastAsia="Noto Sans CJK KR Medium" w:hAnsi="Noto Sans CJK KR Medium" w:hint="eastAsia"/>
+          <w:sz w:val="22"/>
+        </w:rPr>
+        <w:t xml:space="preserve">싶었어 </w:t>
+      </w:r>
+      <w:r>
+        <w:rPr>
+          <w:rFonts w:ascii="Noto Sans CJK KR Medium" w:eastAsia="Noto Sans CJK KR Medium" w:hAnsi="Noto Sans CJK KR Medium"/>
+          <w:sz w:val="22"/>
+        </w:rPr>
+        <w:t>”</w:t>
+      </w:r>
+      <w:proofErr w:type="gramEnd"/>
+    </w:p>
+    <w:p>
+      <w:pPr>
+        <w:rPr>
+          <w:rFonts w:ascii="Noto Sans CJK KR Medium" w:eastAsia="Noto Sans CJK KR Medium" w:hAnsi="Noto Sans CJK KR Medium" w:hint="eastAsia"/>
+          <w:sz w:val="22"/>
+        </w:rPr>
+      </w:pPr>
+      <w:r>
+        <w:rPr>
+          <w:rFonts w:ascii="Noto Sans CJK KR Medium" w:eastAsia="Noto Sans CJK KR Medium" w:hAnsi="Noto Sans CJK KR Medium" w:hint="eastAsia"/>
+          <w:sz w:val="22"/>
+        </w:rPr>
+        <w:t>기억이 말하는 것</w:t>
+      </w:r>
+      <w:r>
+        <w:rPr>
+          <w:rFonts w:ascii="Noto Sans CJK KR Medium" w:eastAsia="Noto Sans CJK KR Medium" w:hAnsi="Noto Sans CJK KR Medium" w:hint="eastAsia"/>
+          <w:sz w:val="22"/>
+        </w:rPr>
+        <w:t>을 듣고 그림을 보며 생각하였다</w:t>
+      </w:r>
+      <w:r>
+        <w:rPr>
+          <w:rFonts w:ascii="Noto Sans CJK KR Medium" w:eastAsia="Noto Sans CJK KR Medium" w:hAnsi="Noto Sans CJK KR Medium" w:hint="eastAsia"/>
+          <w:sz w:val="22"/>
+        </w:rPr>
+        <w:t>.</w:t>
+      </w:r>
+    </w:p>
+    <w:p>
+      <w:pPr>
+        <w:rPr>
+          <w:rFonts w:ascii="Noto Sans CJK KR Medium" w:eastAsia="Noto Sans CJK KR Medium" w:hAnsi="Noto Sans CJK KR Medium" w:hint="eastAsia"/>
+          <w:sz w:val="22"/>
+        </w:rPr>
+      </w:pPr>
+      <w:r>
+        <w:rPr>
+          <w:rFonts w:ascii="Noto Sans CJK KR Medium" w:eastAsia="Noto Sans CJK KR Medium" w:hAnsi="Noto Sans CJK KR Medium"/>
+          <w:sz w:val="22"/>
+        </w:rPr>
+        <w:t>‘</w:t>
+      </w:r>
+      <w:r>
+        <w:rPr>
+          <w:rFonts w:ascii="Noto Sans CJK KR Medium" w:eastAsia="Noto Sans CJK KR Medium" w:hAnsi="Noto Sans CJK KR Medium" w:hint="eastAsia"/>
+          <w:sz w:val="22"/>
+        </w:rPr>
+        <w:t xml:space="preserve"> 흠.. 앞에서 보면 하나의 그림처럼 보이는 </w:t>
+      </w:r>
+      <w:proofErr w:type="spellStart"/>
+      <w:r>
+        <w:rPr>
+          <w:rFonts w:ascii="Noto Sans CJK KR Medium" w:eastAsia="Noto Sans CJK KR Medium" w:hAnsi="Noto Sans CJK KR Medium" w:hint="eastAsia"/>
+          <w:sz w:val="22"/>
+        </w:rPr>
+        <w:t>그런건가</w:t>
+      </w:r>
+      <w:proofErr w:type="spellEnd"/>
+      <w:r>
+        <w:rPr>
+          <w:rFonts w:ascii="Noto Sans CJK KR Medium" w:eastAsia="Noto Sans CJK KR Medium" w:hAnsi="Noto Sans CJK KR Medium" w:hint="eastAsia"/>
+          <w:sz w:val="22"/>
+        </w:rPr>
+        <w:t xml:space="preserve">? </w:t>
+      </w:r>
+      <w:r>
+        <w:rPr>
+          <w:rFonts w:ascii="Noto Sans CJK KR Medium" w:eastAsia="Noto Sans CJK KR Medium" w:hAnsi="Noto Sans CJK KR Medium"/>
+          <w:sz w:val="22"/>
+        </w:rPr>
+        <w:t>’</w:t>
+      </w:r>
+    </w:p>
+    <w:p>
+      <w:pPr>
+        <w:rPr>
+          <w:rFonts w:ascii="Noto Sans CJK KR Medium" w:eastAsia="Noto Sans CJK KR Medium" w:hAnsi="Noto Sans CJK KR Medium" w:hint="eastAsia"/>
+          <w:sz w:val="22"/>
+        </w:rPr>
+      </w:pPr>
+      <w:r>
+        <w:rPr>
+          <w:rFonts w:ascii="Noto Sans CJK KR Medium" w:eastAsia="Noto Sans CJK KR Medium" w:hAnsi="Noto Sans CJK KR Medium" w:hint="eastAsia"/>
+          <w:sz w:val="22"/>
+        </w:rPr>
+        <w:t>자세히 보니 그림끼리 각도가 맞지 않는다는 사실을 알 수 있었다.</w:t>
+      </w:r>
+    </w:p>
+    <w:p>
+      <w:pPr>
+        <w:rPr>
+          <w:rFonts w:ascii="Noto Sans CJK KR Medium" w:eastAsia="Noto Sans CJK KR Medium" w:hAnsi="Noto Sans CJK KR Medium" w:hint="eastAsia"/>
+          <w:sz w:val="22"/>
+        </w:rPr>
+      </w:pPr>
+      <w:r>
+        <w:rPr>
+          <w:rFonts w:ascii="Noto Sans CJK KR Medium" w:eastAsia="Noto Sans CJK KR Medium" w:hAnsi="Noto Sans CJK KR Medium"/>
+          <w:sz w:val="22"/>
+        </w:rPr>
+        <w:t>‘</w:t>
+      </w:r>
+      <w:r>
+        <w:rPr>
+          <w:rFonts w:ascii="Noto Sans CJK KR Medium" w:eastAsia="Noto Sans CJK KR Medium" w:hAnsi="Noto Sans CJK KR Medium" w:hint="eastAsia"/>
+          <w:sz w:val="22"/>
+        </w:rPr>
+        <w:t xml:space="preserve"> 설마 내가 돌려서 맞춰야 </w:t>
+      </w:r>
+      <w:proofErr w:type="spellStart"/>
+      <w:r>
+        <w:rPr>
+          <w:rFonts w:ascii="Noto Sans CJK KR Medium" w:eastAsia="Noto Sans CJK KR Medium" w:hAnsi="Noto Sans CJK KR Medium" w:hint="eastAsia"/>
+          <w:sz w:val="22"/>
+        </w:rPr>
+        <w:t>하는거야</w:t>
+      </w:r>
+      <w:proofErr w:type="spellEnd"/>
+      <w:r>
+        <w:rPr>
+          <w:rFonts w:ascii="Noto Sans CJK KR Medium" w:eastAsia="Noto Sans CJK KR Medium" w:hAnsi="Noto Sans CJK KR Medium" w:hint="eastAsia"/>
+          <w:sz w:val="22"/>
+        </w:rPr>
+        <w:t xml:space="preserve">? </w:t>
+      </w:r>
+      <w:r>
+        <w:rPr>
+          <w:rFonts w:ascii="Noto Sans CJK KR Medium" w:eastAsia="Noto Sans CJK KR Medium" w:hAnsi="Noto Sans CJK KR Medium"/>
+          <w:sz w:val="22"/>
+        </w:rPr>
+        <w:t>’</w:t>
+      </w:r>
+    </w:p>
+    <w:p>
+      <w:pPr>
+        <w:rPr>
+          <w:rFonts w:ascii="Noto Sans CJK KR Medium" w:eastAsia="Noto Sans CJK KR Medium" w:hAnsi="Noto Sans CJK KR Medium" w:hint="eastAsia"/>
+          <w:sz w:val="22"/>
+        </w:rPr>
+      </w:pPr>
+      <w:r>
+        <w:rPr>
+          <w:rFonts w:ascii="Noto Sans CJK KR Medium" w:eastAsia="Noto Sans CJK KR Medium" w:hAnsi="Noto Sans CJK KR Medium" w:hint="eastAsia"/>
+          <w:sz w:val="22"/>
+        </w:rPr>
+        <w:t>그렇게 어려운 작업은 아니었지만, 귀찮게도 수작업으로 전부 맞췄다.</w:t>
+      </w:r>
+    </w:p>
+    <w:p>
+      <w:pPr>
+        <w:rPr>
+          <w:rFonts w:ascii="Noto Sans CJK KR Medium" w:eastAsia="Noto Sans CJK KR Medium" w:hAnsi="Noto Sans CJK KR Medium" w:hint="eastAsia"/>
+          <w:sz w:val="22"/>
+        </w:rPr>
+      </w:pPr>
+      <w:r>
+        <w:rPr>
+          <w:rFonts w:ascii="Noto Sans CJK KR Medium" w:eastAsia="Noto Sans CJK KR Medium" w:hAnsi="Noto Sans CJK KR Medium"/>
+          <w:sz w:val="22"/>
+        </w:rPr>
+        <w:t>“</w:t>
+      </w:r>
+      <w:r>
+        <w:rPr>
+          <w:rFonts w:ascii="Noto Sans CJK KR Medium" w:eastAsia="Noto Sans CJK KR Medium" w:hAnsi="Noto Sans CJK KR Medium" w:hint="eastAsia"/>
+          <w:sz w:val="22"/>
+        </w:rPr>
+        <w:t xml:space="preserve"> </w:t>
+      </w:r>
+      <w:proofErr w:type="spellStart"/>
+      <w:r>
+        <w:rPr>
+          <w:rFonts w:ascii="Noto Sans CJK KR Medium" w:eastAsia="Noto Sans CJK KR Medium" w:hAnsi="Noto Sans CJK KR Medium" w:hint="eastAsia"/>
+          <w:sz w:val="22"/>
+        </w:rPr>
+        <w:t>휴</w:t>
+      </w:r>
+      <w:proofErr w:type="spellEnd"/>
+      <w:r>
+        <w:rPr>
+          <w:rFonts w:ascii="Noto Sans CJK KR Medium" w:eastAsia="Noto Sans CJK KR Medium" w:hAnsi="Noto Sans CJK KR Medium" w:hint="eastAsia"/>
+          <w:sz w:val="22"/>
+        </w:rPr>
+        <w:t xml:space="preserve">.. 드디어 다 </w:t>
+      </w:r>
+      <w:proofErr w:type="gramStart"/>
+      <w:r>
+        <w:rPr>
+          <w:rFonts w:ascii="Noto Sans CJK KR Medium" w:eastAsia="Noto Sans CJK KR Medium" w:hAnsi="Noto Sans CJK KR Medium" w:hint="eastAsia"/>
+          <w:sz w:val="22"/>
+        </w:rPr>
+        <w:t xml:space="preserve">맞췄네 </w:t>
+      </w:r>
+      <w:r>
+        <w:rPr>
+          <w:rFonts w:ascii="Noto Sans CJK KR Medium" w:eastAsia="Noto Sans CJK KR Medium" w:hAnsi="Noto Sans CJK KR Medium"/>
+          <w:sz w:val="22"/>
+        </w:rPr>
+        <w:t>”</w:t>
+      </w:r>
+      <w:proofErr w:type="gramEnd"/>
+    </w:p>
+    <w:p>
+      <w:pPr>
+        <w:rPr>
+          <w:rFonts w:ascii="Noto Sans CJK KR Medium" w:eastAsia="Noto Sans CJK KR Medium" w:hAnsi="Noto Sans CJK KR Medium" w:hint="eastAsia"/>
+          <w:sz w:val="22"/>
+        </w:rPr>
+      </w:pPr>
+      <w:r>
+        <w:rPr>
+          <w:rFonts w:ascii="Noto Sans CJK KR Medium" w:eastAsia="Noto Sans CJK KR Medium" w:hAnsi="Noto Sans CJK KR Medium" w:hint="eastAsia"/>
+          <w:sz w:val="22"/>
+        </w:rPr>
+        <w:t>다 맞추고 보니 일종의 나비 그림 같았다.</w:t>
+      </w:r>
+    </w:p>
+    <w:p>
+      <w:pPr>
+        <w:rPr>
+          <w:rFonts w:ascii="Noto Sans CJK KR Medium" w:eastAsia="Noto Sans CJK KR Medium" w:hAnsi="Noto Sans CJK KR Medium" w:hint="eastAsia"/>
+          <w:sz w:val="22"/>
+        </w:rPr>
+      </w:pPr>
+      <w:r>
+        <w:rPr>
+          <w:rFonts w:ascii="Noto Sans CJK KR Medium" w:eastAsia="Noto Sans CJK KR Medium" w:hAnsi="Noto Sans CJK KR Medium"/>
+          <w:sz w:val="22"/>
+        </w:rPr>
+        <w:t>“</w:t>
+      </w:r>
+      <w:r>
+        <w:rPr>
+          <w:rFonts w:ascii="Noto Sans CJK KR Medium" w:eastAsia="Noto Sans CJK KR Medium" w:hAnsi="Noto Sans CJK KR Medium" w:hint="eastAsia"/>
+          <w:sz w:val="22"/>
+        </w:rPr>
+        <w:t xml:space="preserve"> 언젠가는 할 수 </w:t>
+      </w:r>
+      <w:proofErr w:type="spellStart"/>
+      <w:r>
+        <w:rPr>
+          <w:rFonts w:ascii="Noto Sans CJK KR Medium" w:eastAsia="Noto Sans CJK KR Medium" w:hAnsi="Noto Sans CJK KR Medium" w:hint="eastAsia"/>
+          <w:sz w:val="22"/>
+        </w:rPr>
+        <w:t>있을거야</w:t>
+      </w:r>
+      <w:proofErr w:type="spellEnd"/>
+      <w:proofErr w:type="gramStart"/>
+      <w:r>
+        <w:rPr>
+          <w:rFonts w:ascii="Noto Sans CJK KR Medium" w:eastAsia="Noto Sans CJK KR Medium" w:hAnsi="Noto Sans CJK KR Medium" w:hint="eastAsia"/>
+          <w:sz w:val="22"/>
+        </w:rPr>
+        <w:t xml:space="preserve">. </w:t>
+      </w:r>
+      <w:r>
+        <w:rPr>
+          <w:rFonts w:ascii="Noto Sans CJK KR Medium" w:eastAsia="Noto Sans CJK KR Medium" w:hAnsi="Noto Sans CJK KR Medium"/>
+          <w:sz w:val="22"/>
+        </w:rPr>
+        <w:t>”</w:t>
+      </w:r>
+      <w:proofErr w:type="gramEnd"/>
+      <w:r>
+        <w:rPr>
+          <w:rFonts w:ascii="Noto Sans CJK KR Medium" w:eastAsia="Noto Sans CJK KR Medium" w:hAnsi="Noto Sans CJK KR Medium" w:hint="eastAsia"/>
+          <w:sz w:val="22"/>
+        </w:rPr>
+        <w:t xml:space="preserve"> </w:t>
+      </w:r>
+    </w:p>
+    <w:p>
+      <w:pPr>
+        <w:rPr>
+          <w:rFonts w:ascii="Noto Sans CJK KR Medium" w:eastAsia="Noto Sans CJK KR Medium" w:hAnsi="Noto Sans CJK KR Medium" w:hint="eastAsia"/>
+          <w:sz w:val="22"/>
+        </w:rPr>
+      </w:pPr>
+      <w:r>
+        <w:rPr>
+          <w:rFonts w:ascii="Noto Sans CJK KR Medium" w:eastAsia="Noto Sans CJK KR Medium" w:hAnsi="Noto Sans CJK KR Medium" w:hint="eastAsia"/>
+          <w:sz w:val="22"/>
+        </w:rPr>
+        <w:t>환자의 여자친구의 목소리가 들렸다.</w:t>
+      </w:r>
+    </w:p>
+    <w:p>
+      <w:pPr>
+        <w:rPr>
+          <w:rFonts w:ascii="Noto Sans CJK KR Medium" w:eastAsia="Noto Sans CJK KR Medium" w:hAnsi="Noto Sans CJK KR Medium" w:hint="eastAsia"/>
+          <w:sz w:val="22"/>
+        </w:rPr>
+      </w:pPr>
+      <w:r>
+        <w:rPr>
+          <w:rFonts w:ascii="Noto Sans CJK KR Medium" w:eastAsia="Noto Sans CJK KR Medium" w:hAnsi="Noto Sans CJK KR Medium"/>
+          <w:sz w:val="22"/>
+        </w:rPr>
+        <w:lastRenderedPageBreak/>
+        <w:t>‘</w:t>
+      </w:r>
+      <w:r>
+        <w:rPr>
+          <w:rFonts w:ascii="Noto Sans CJK KR Medium" w:eastAsia="Noto Sans CJK KR Medium" w:hAnsi="Noto Sans CJK KR Medium" w:hint="eastAsia"/>
+          <w:sz w:val="22"/>
+        </w:rPr>
+        <w:t xml:space="preserve"> 확실히 이번 환자의 기억에선 여자친구가 큰 위치를 차지하고 </w:t>
+      </w:r>
+      <w:proofErr w:type="spellStart"/>
+      <w:proofErr w:type="gramStart"/>
+      <w:r>
+        <w:rPr>
+          <w:rFonts w:ascii="Noto Sans CJK KR Medium" w:eastAsia="Noto Sans CJK KR Medium" w:hAnsi="Noto Sans CJK KR Medium" w:hint="eastAsia"/>
+          <w:sz w:val="22"/>
+        </w:rPr>
+        <w:t>있나보네</w:t>
+      </w:r>
+      <w:proofErr w:type="spellEnd"/>
+      <w:r>
+        <w:rPr>
+          <w:rFonts w:ascii="Noto Sans CJK KR Medium" w:eastAsia="Noto Sans CJK KR Medium" w:hAnsi="Noto Sans CJK KR Medium" w:hint="eastAsia"/>
+          <w:sz w:val="22"/>
+        </w:rPr>
+        <w:t xml:space="preserve"> </w:t>
+      </w:r>
+      <w:r>
+        <w:rPr>
+          <w:rFonts w:ascii="Noto Sans CJK KR Medium" w:eastAsia="Noto Sans CJK KR Medium" w:hAnsi="Noto Sans CJK KR Medium"/>
+          <w:sz w:val="22"/>
+        </w:rPr>
+        <w:t>’</w:t>
+      </w:r>
+      <w:proofErr w:type="gramEnd"/>
+    </w:p>
+    <w:p>
+      <w:pPr>
+        <w:rPr>
+          <w:rFonts w:ascii="Noto Sans CJK KR Medium" w:eastAsia="Noto Sans CJK KR Medium" w:hAnsi="Noto Sans CJK KR Medium" w:hint="eastAsia"/>
+          <w:sz w:val="22"/>
+        </w:rPr>
+      </w:pPr>
+      <w:r>
+        <w:rPr>
+          <w:rFonts w:ascii="Noto Sans CJK KR Medium" w:eastAsia="Noto Sans CJK KR Medium" w:hAnsi="Noto Sans CJK KR Medium" w:hint="eastAsia"/>
+          <w:sz w:val="22"/>
+        </w:rPr>
+        <w:t>라고 생각하며 다음 구역으로 이동하기로 했다.</w:t>
+      </w:r>
+    </w:p>
+    <w:p>
+      <w:pPr>
+        <w:rPr>
+          <w:rFonts w:ascii="Noto Sans CJK KR Medium" w:eastAsia="Noto Sans CJK KR Medium" w:hAnsi="Noto Sans CJK KR Medium" w:hint="eastAsia"/>
+          <w:sz w:val="22"/>
+        </w:rPr>
+      </w:pPr>
+      <w:r>
+        <w:rPr>
+          <w:rFonts w:ascii="Noto Sans CJK KR Medium" w:eastAsia="Noto Sans CJK KR Medium" w:hAnsi="Noto Sans CJK KR Medium" w:hint="eastAsia"/>
+          <w:sz w:val="22"/>
+        </w:rPr>
+        <w:t xml:space="preserve">이번엔 그림들이 조각조각 나뉘어져 </w:t>
+      </w:r>
+      <w:r>
+        <w:rPr>
+          <w:rFonts w:ascii="Noto Sans CJK KR Medium" w:eastAsia="Noto Sans CJK KR Medium" w:hAnsi="Noto Sans CJK KR Medium" w:hint="eastAsia"/>
+          <w:sz w:val="22"/>
+        </w:rPr>
+        <w:t xml:space="preserve">아래에 떨어져 </w:t>
+      </w:r>
+      <w:r>
+        <w:rPr>
+          <w:rFonts w:ascii="Noto Sans CJK KR Medium" w:eastAsia="Noto Sans CJK KR Medium" w:hAnsi="Noto Sans CJK KR Medium" w:hint="eastAsia"/>
+          <w:sz w:val="22"/>
+        </w:rPr>
+        <w:t>있는 것이 보였다.</w:t>
+      </w:r>
+    </w:p>
+    <w:p>
+      <w:pPr>
+        <w:rPr>
+          <w:rFonts w:ascii="Noto Sans CJK KR Medium" w:eastAsia="Noto Sans CJK KR Medium" w:hAnsi="Noto Sans CJK KR Medium" w:hint="eastAsia"/>
+          <w:sz w:val="22"/>
+        </w:rPr>
+      </w:pPr>
+      <w:r>
+        <w:rPr>
+          <w:rFonts w:ascii="Noto Sans CJK KR Medium" w:eastAsia="Noto Sans CJK KR Medium" w:hAnsi="Noto Sans CJK KR Medium"/>
+          <w:sz w:val="22"/>
+        </w:rPr>
+        <w:t>‘</w:t>
+      </w:r>
+      <w:r>
+        <w:rPr>
+          <w:rFonts w:ascii="Noto Sans CJK KR Medium" w:eastAsia="Noto Sans CJK KR Medium" w:hAnsi="Noto Sans CJK KR Medium" w:hint="eastAsia"/>
+          <w:sz w:val="22"/>
+        </w:rPr>
+        <w:t xml:space="preserve"> 기억을 떠올리려면 원래 그림대로 맞춰줘야겠지.. </w:t>
+      </w:r>
+      <w:r>
+        <w:rPr>
+          <w:rFonts w:ascii="Noto Sans CJK KR Medium" w:eastAsia="Noto Sans CJK KR Medium" w:hAnsi="Noto Sans CJK KR Medium"/>
+          <w:sz w:val="22"/>
+        </w:rPr>
+        <w:t>’</w:t>
+      </w:r>
+    </w:p>
+    <w:p>
+      <w:pPr>
+        <w:rPr>
+          <w:rFonts w:ascii="Noto Sans CJK KR Medium" w:eastAsia="Noto Sans CJK KR Medium" w:hAnsi="Noto Sans CJK KR Medium" w:hint="eastAsia"/>
+          <w:sz w:val="22"/>
+        </w:rPr>
+      </w:pPr>
+      <w:r>
+        <w:rPr>
+          <w:rFonts w:ascii="Noto Sans CJK KR Medium" w:eastAsia="Noto Sans CJK KR Medium" w:hAnsi="Noto Sans CJK KR Medium" w:hint="eastAsia"/>
+          <w:sz w:val="22"/>
+        </w:rPr>
+        <w:t>반쯤 포기한 채, 그림 조각들을 하나하나 그림에 끼워 맞추기 시작했다.</w:t>
+      </w:r>
+    </w:p>
+    <w:p>
+      <w:pPr>
+        <w:rPr>
+          <w:rFonts w:ascii="Noto Sans CJK KR Medium" w:eastAsia="Noto Sans CJK KR Medium" w:hAnsi="Noto Sans CJK KR Medium" w:hint="eastAsia"/>
+          <w:sz w:val="22"/>
+        </w:rPr>
+      </w:pPr>
+      <w:r>
+        <w:rPr>
+          <w:rFonts w:ascii="Noto Sans CJK KR Medium" w:eastAsia="Noto Sans CJK KR Medium" w:hAnsi="Noto Sans CJK KR Medium" w:hint="eastAsia"/>
+          <w:sz w:val="22"/>
+        </w:rPr>
+        <w:t xml:space="preserve">하나같이 특이한 그림들이어서 맞추기 힘들었지만, </w:t>
+      </w:r>
+      <w:r>
+        <w:rPr>
+          <w:rFonts w:ascii="Noto Sans CJK KR Medium" w:eastAsia="Noto Sans CJK KR Medium" w:hAnsi="Noto Sans CJK KR Medium" w:hint="eastAsia"/>
+          <w:sz w:val="22"/>
+        </w:rPr>
+        <w:t>다 맞추고 보니 다들 추상화였다.</w:t>
+      </w:r>
+    </w:p>
+    <w:p>
+      <w:pPr>
+        <w:rPr>
+          <w:rFonts w:ascii="Noto Sans CJK KR Medium" w:eastAsia="Noto Sans CJK KR Medium" w:hAnsi="Noto Sans CJK KR Medium" w:hint="eastAsia"/>
+          <w:sz w:val="22"/>
+        </w:rPr>
+      </w:pPr>
+      <w:r>
+        <w:rPr>
+          <w:rFonts w:ascii="Noto Sans CJK KR Medium" w:eastAsia="Noto Sans CJK KR Medium" w:hAnsi="Noto Sans CJK KR Medium"/>
+          <w:sz w:val="22"/>
+        </w:rPr>
+        <w:t>‘</w:t>
+      </w:r>
+      <w:r>
+        <w:rPr>
+          <w:rFonts w:ascii="Noto Sans CJK KR Medium" w:eastAsia="Noto Sans CJK KR Medium" w:hAnsi="Noto Sans CJK KR Medium" w:hint="eastAsia"/>
+          <w:sz w:val="22"/>
+        </w:rPr>
+        <w:t xml:space="preserve"> 아마 기억의 주인은 추상화를 좋아했나</w:t>
+      </w:r>
+      <w:r>
+        <w:rPr>
+          <w:rFonts w:ascii="Noto Sans CJK KR Medium" w:eastAsia="Noto Sans CJK KR Medium" w:hAnsi="Noto Sans CJK KR Medium" w:hint="eastAsia"/>
+          <w:sz w:val="22"/>
+        </w:rPr>
+        <w:t xml:space="preserve"> </w:t>
+      </w:r>
+      <w:r>
+        <w:rPr>
+          <w:rFonts w:ascii="Noto Sans CJK KR Medium" w:eastAsia="Noto Sans CJK KR Medium" w:hAnsi="Noto Sans CJK KR Medium" w:hint="eastAsia"/>
+          <w:sz w:val="22"/>
+        </w:rPr>
+        <w:t xml:space="preserve">보네. </w:t>
+      </w:r>
+      <w:r>
+        <w:rPr>
+          <w:rFonts w:ascii="Noto Sans CJK KR Medium" w:eastAsia="Noto Sans CJK KR Medium" w:hAnsi="Noto Sans CJK KR Medium"/>
+          <w:sz w:val="22"/>
+        </w:rPr>
+        <w:t>’</w:t>
+      </w:r>
+    </w:p>
+    <w:p>
+      <w:pPr>
+        <w:rPr>
+          <w:rFonts w:ascii="Noto Sans CJK KR Medium" w:eastAsia="Noto Sans CJK KR Medium" w:hAnsi="Noto Sans CJK KR Medium" w:hint="eastAsia"/>
+          <w:sz w:val="22"/>
+        </w:rPr>
+      </w:pPr>
+      <w:r>
+        <w:rPr>
+          <w:rFonts w:ascii="Noto Sans CJK KR Medium" w:eastAsia="Noto Sans CJK KR Medium" w:hAnsi="Noto Sans CJK KR Medium" w:hint="eastAsia"/>
+          <w:sz w:val="22"/>
+        </w:rPr>
+        <w:t>그림 세 개를 전부 맞추자, 가운데에 놓여있는 에메랄드에 접근 할 수 있는 길이 열린 것을 알 수 있었다.</w:t>
+      </w:r>
+    </w:p>
+    <w:p>
+      <w:pPr>
+        <w:rPr>
+          <w:rFonts w:ascii="Noto Sans CJK KR Medium" w:eastAsia="Noto Sans CJK KR Medium" w:hAnsi="Noto Sans CJK KR Medium" w:hint="eastAsia"/>
+          <w:sz w:val="22"/>
+        </w:rPr>
+      </w:pPr>
+      <w:r>
+        <w:rPr>
+          <w:rFonts w:ascii="Noto Sans CJK KR Medium" w:eastAsia="Noto Sans CJK KR Medium" w:hAnsi="Noto Sans CJK KR Medium"/>
+          <w:sz w:val="22"/>
+        </w:rPr>
+        <w:t>‘</w:t>
+      </w:r>
+      <w:r>
+        <w:rPr>
+          <w:rFonts w:ascii="Noto Sans CJK KR Medium" w:eastAsia="Noto Sans CJK KR Medium" w:hAnsi="Noto Sans CJK KR Medium" w:hint="eastAsia"/>
+          <w:sz w:val="22"/>
+        </w:rPr>
+        <w:t xml:space="preserve"> 이번 기억의 중점은 가운데 전시된 에메랄드겠지? </w:t>
+      </w:r>
+      <w:r>
+        <w:rPr>
+          <w:rFonts w:ascii="Noto Sans CJK KR Medium" w:eastAsia="Noto Sans CJK KR Medium" w:hAnsi="Noto Sans CJK KR Medium"/>
+          <w:sz w:val="22"/>
+        </w:rPr>
+        <w:t>’</w:t>
+      </w:r>
+    </w:p>
+    <w:p>
+      <w:pPr>
+        <w:rPr>
+          <w:rFonts w:ascii="Noto Sans CJK KR Medium" w:eastAsia="Noto Sans CJK KR Medium" w:hAnsi="Noto Sans CJK KR Medium" w:hint="eastAsia"/>
+          <w:sz w:val="22"/>
+        </w:rPr>
+      </w:pPr>
+      <w:r>
+        <w:rPr>
+          <w:rFonts w:ascii="Noto Sans CJK KR Medium" w:eastAsia="Noto Sans CJK KR Medium" w:hAnsi="Noto Sans CJK KR Medium" w:hint="eastAsia"/>
+          <w:sz w:val="22"/>
+        </w:rPr>
+        <w:t>에메랄드가 전시된 케이스에 가까이 가자, 빨간 버튼이 있는 것을 확인 할 수 있었다.</w:t>
+      </w:r>
+    </w:p>
+    <w:p>
+      <w:pPr>
+        <w:rPr>
+          <w:rFonts w:ascii="Noto Sans CJK KR Medium" w:eastAsia="Noto Sans CJK KR Medium" w:hAnsi="Noto Sans CJK KR Medium" w:hint="eastAsia"/>
+          <w:sz w:val="22"/>
+        </w:rPr>
+      </w:pPr>
+      <w:r>
+        <w:rPr>
+          <w:rFonts w:ascii="Noto Sans CJK KR Medium" w:eastAsia="Noto Sans CJK KR Medium" w:hAnsi="Noto Sans CJK KR Medium" w:hint="eastAsia"/>
+          <w:sz w:val="22"/>
+        </w:rPr>
+        <w:t>별 생각 없이 우선 버튼을 누르자, 케이스의 유리가 내려가며 에메랄드가 내 앞으로 떨어졌다.</w:t>
+      </w:r>
+    </w:p>
+    <w:p>
+      <w:pPr>
+        <w:rPr>
+          <w:rFonts w:ascii="Noto Sans CJK KR Medium" w:eastAsia="Noto Sans CJK KR Medium" w:hAnsi="Noto Sans CJK KR Medium" w:hint="eastAsia"/>
+          <w:sz w:val="22"/>
+        </w:rPr>
+      </w:pPr>
+      <w:r>
+        <w:rPr>
+          <w:rFonts w:ascii="Noto Sans CJK KR Medium" w:eastAsia="Noto Sans CJK KR Medium" w:hAnsi="Noto Sans CJK KR Medium"/>
+          <w:sz w:val="22"/>
+        </w:rPr>
+        <w:t>“</w:t>
+      </w:r>
+      <w:r>
+        <w:rPr>
+          <w:rFonts w:ascii="Noto Sans CJK KR Medium" w:eastAsia="Noto Sans CJK KR Medium" w:hAnsi="Noto Sans CJK KR Medium" w:hint="eastAsia"/>
+          <w:sz w:val="22"/>
+        </w:rPr>
+        <w:t xml:space="preserve"> 에메랄드는 변하지 않는 행복은 상징한다고 했었나</w:t>
+      </w:r>
+      <w:proofErr w:type="gramStart"/>
+      <w:r>
+        <w:rPr>
+          <w:rFonts w:ascii="Noto Sans CJK KR Medium" w:eastAsia="Noto Sans CJK KR Medium" w:hAnsi="Noto Sans CJK KR Medium" w:hint="eastAsia"/>
+          <w:sz w:val="22"/>
+        </w:rPr>
+        <w:t xml:space="preserve">. </w:t>
+      </w:r>
+      <w:r>
+        <w:rPr>
+          <w:rFonts w:ascii="Noto Sans CJK KR Medium" w:eastAsia="Noto Sans CJK KR Medium" w:hAnsi="Noto Sans CJK KR Medium"/>
+          <w:sz w:val="22"/>
+        </w:rPr>
+        <w:t>”</w:t>
+      </w:r>
+      <w:proofErr w:type="gramEnd"/>
+    </w:p>
+    <w:p>
+      <w:pPr>
+        <w:rPr>
+          <w:rFonts w:ascii="Noto Sans CJK KR Medium" w:eastAsia="Noto Sans CJK KR Medium" w:hAnsi="Noto Sans CJK KR Medium" w:hint="eastAsia"/>
+          <w:sz w:val="22"/>
+        </w:rPr>
+      </w:pPr>
+      <w:r>
+        <w:rPr>
+          <w:rFonts w:ascii="Noto Sans CJK KR Medium" w:eastAsia="Noto Sans CJK KR Medium" w:hAnsi="Noto Sans CJK KR Medium" w:hint="eastAsia"/>
+          <w:sz w:val="22"/>
+        </w:rPr>
+        <w:t>기억이 말하는 것이 들렸다.</w:t>
+      </w:r>
+    </w:p>
+    <w:p>
+      <w:pPr>
+        <w:rPr>
+          <w:rFonts w:ascii="Noto Sans CJK KR Medium" w:eastAsia="Noto Sans CJK KR Medium" w:hAnsi="Noto Sans CJK KR Medium" w:hint="eastAsia"/>
+          <w:sz w:val="22"/>
+        </w:rPr>
+      </w:pPr>
+      <w:r>
+        <w:rPr>
+          <w:rFonts w:ascii="Noto Sans CJK KR Medium" w:eastAsia="Noto Sans CJK KR Medium" w:hAnsi="Noto Sans CJK KR Medium" w:hint="eastAsia"/>
+          <w:sz w:val="22"/>
+        </w:rPr>
+        <w:t>잠깐의 화면 점멸 후, 다시 집으로 돌아왔다.</w:t>
+      </w:r>
+    </w:p>
+    <w:p>
+      <w:pPr>
+        <w:rPr>
+          <w:rFonts w:ascii="Noto Sans CJK KR Medium" w:eastAsia="Noto Sans CJK KR Medium" w:hAnsi="Noto Sans CJK KR Medium"/>
+          <w:sz w:val="22"/>
+        </w:rPr>
+      </w:pPr>
+      <w:r>
+        <w:rPr>
+          <w:rFonts w:ascii="Noto Sans CJK KR Medium" w:eastAsia="Noto Sans CJK KR Medium" w:hAnsi="Noto Sans CJK KR Medium" w:hint="eastAsia"/>
+          <w:sz w:val="22"/>
+        </w:rPr>
+        <w:t>다시 집 안으로 돌아왔지만, 거실의 큰 그림에 한 부분이 더 그려진 것을 알 수 있었다.</w:t>
+      </w:r>
       <w:bookmarkStart w:id="0" w:name="_GoBack"/>
       <w:bookmarkEnd w:id="0"/>
     </w:p>
@@ -2471,6 +3681,56 @@
     </w:sectPr>
   </w:body>
 </w:document>
+</file>
+
+<file path=word/endnotes.xml><?xml version="1.0" encoding="utf-8"?>
+<w:endnotes xmlns:wpc="http://schemas.microsoft.com/office/word/2010/wordprocessingCanvas" xmlns:mc="http://schemas.openxmlformats.org/markup-compatibility/2006" xmlns:o="urn:schemas-microsoft-com:office:office" xmlns:r="http://schemas.openxmlformats.org/officeDocument/2006/relationships" xmlns:m="http://schemas.openxmlformats.org/officeDocument/2006/math" xmlns:v="urn:schemas-microsoft-com:vml" xmlns:wp14="http://schemas.microsoft.com/office/word/2010/wordprocessingDrawing" xmlns:wp="http://schemas.openxmlformats.org/drawingml/2006/wordprocessingDrawing" xmlns:w10="urn:schemas-microsoft-com:office:word" xmlns:w="http://schemas.openxmlformats.org/wordprocessingml/2006/main" xmlns:w14="http://schemas.microsoft.com/office/word/2010/wordml" xmlns:wpg="http://schemas.microsoft.com/office/word/2010/wordprocessingGroup" xmlns:wpi="http://schemas.microsoft.com/office/word/2010/wordprocessingInk" xmlns:wne="http://schemas.microsoft.com/office/word/2006/wordml" xmlns:wps="http://schemas.microsoft.com/office/word/2010/wordprocessingShape" mc:Ignorable="w14 wp14">
+  <w:endnote w:type="separator" w:id="-1">
+    <w:p>
+      <w:pPr>
+        <w:spacing w:after="0" w:line="240" w:lineRule="auto"/>
+      </w:pPr>
+      <w:r>
+        <w:separator/>
+      </w:r>
+    </w:p>
+  </w:endnote>
+  <w:endnote w:type="continuationSeparator" w:id="0">
+    <w:p>
+      <w:pPr>
+        <w:spacing w:after="0" w:line="240" w:lineRule="auto"/>
+      </w:pPr>
+      <w:r>
+        <w:continuationSeparator/>
+      </w:r>
+    </w:p>
+  </w:endnote>
+</w:endnotes>
+</file>
+
+<file path=word/footnotes.xml><?xml version="1.0" encoding="utf-8"?>
+<w:footnotes xmlns:wpc="http://schemas.microsoft.com/office/word/2010/wordprocessingCanvas" xmlns:mc="http://schemas.openxmlformats.org/markup-compatibility/2006" xmlns:o="urn:schemas-microsoft-com:office:office" xmlns:r="http://schemas.openxmlformats.org/officeDocument/2006/relationships" xmlns:m="http://schemas.openxmlformats.org/officeDocument/2006/math" xmlns:v="urn:schemas-microsoft-com:vml" xmlns:wp14="http://schemas.microsoft.com/office/word/2010/wordprocessingDrawing" xmlns:wp="http://schemas.openxmlformats.org/drawingml/2006/wordprocessingDrawing" xmlns:w10="urn:schemas-microsoft-com:office:word" xmlns:w="http://schemas.openxmlformats.org/wordprocessingml/2006/main" xmlns:w14="http://schemas.microsoft.com/office/word/2010/wordml" xmlns:wpg="http://schemas.microsoft.com/office/word/2010/wordprocessingGroup" xmlns:wpi="http://schemas.microsoft.com/office/word/2010/wordprocessingInk" xmlns:wne="http://schemas.microsoft.com/office/word/2006/wordml" xmlns:wps="http://schemas.microsoft.com/office/word/2010/wordprocessingShape" mc:Ignorable="w14 wp14">
+  <w:footnote w:type="separator" w:id="-1">
+    <w:p>
+      <w:pPr>
+        <w:spacing w:after="0" w:line="240" w:lineRule="auto"/>
+      </w:pPr>
+      <w:r>
+        <w:separator/>
+      </w:r>
+    </w:p>
+  </w:footnote>
+  <w:footnote w:type="continuationSeparator" w:id="0">
+    <w:p>
+      <w:pPr>
+        <w:spacing w:after="0" w:line="240" w:lineRule="auto"/>
+      </w:pPr>
+      <w:r>
+        <w:continuationSeparator/>
+      </w:r>
+    </w:p>
+  </w:footnote>
+</w:footnotes>
 </file>
 
 <file path=word/styles.xml><?xml version="1.0" encoding="utf-8"?>
@@ -2667,6 +3927,50 @@
     <w:semiHidden/>
     <w:unhideWhenUsed/>
   </w:style>
+  <w:style w:type="paragraph" w:styleId="a3">
+    <w:name w:val="header"/>
+    <w:basedOn w:val="a"/>
+    <w:link w:val="Char"/>
+    <w:uiPriority w:val="99"/>
+    <w:unhideWhenUsed/>
+    <w:rsid w:val="00C21521"/>
+    <w:pPr>
+      <w:tabs>
+        <w:tab w:val="center" w:pos="4513"/>
+        <w:tab w:val="right" w:pos="9026"/>
+      </w:tabs>
+      <w:snapToGrid w:val="0"/>
+    </w:pPr>
+  </w:style>
+  <w:style w:type="character" w:customStyle="1" w:styleId="Char">
+    <w:name w:val="머리글 Char"/>
+    <w:basedOn w:val="a0"/>
+    <w:link w:val="a3"/>
+    <w:uiPriority w:val="99"/>
+    <w:rsid w:val="00C21521"/>
+  </w:style>
+  <w:style w:type="paragraph" w:styleId="a4">
+    <w:name w:val="footer"/>
+    <w:basedOn w:val="a"/>
+    <w:link w:val="Char0"/>
+    <w:uiPriority w:val="99"/>
+    <w:unhideWhenUsed/>
+    <w:rsid w:val="00C21521"/>
+    <w:pPr>
+      <w:tabs>
+        <w:tab w:val="center" w:pos="4513"/>
+        <w:tab w:val="right" w:pos="9026"/>
+      </w:tabs>
+      <w:snapToGrid w:val="0"/>
+    </w:pPr>
+  </w:style>
+  <w:style w:type="character" w:customStyle="1" w:styleId="Char0">
+    <w:name w:val="바닥글 Char"/>
+    <w:basedOn w:val="a0"/>
+    <w:link w:val="a4"/>
+    <w:uiPriority w:val="99"/>
+    <w:rsid w:val="00C21521"/>
+  </w:style>
 </w:styles>
 </file>
 
@@ -2863,6 +4167,50 @@
     <w:uiPriority w:val="99"/>
     <w:semiHidden/>
     <w:unhideWhenUsed/>
+  </w:style>
+  <w:style w:type="paragraph" w:styleId="a3">
+    <w:name w:val="header"/>
+    <w:basedOn w:val="a"/>
+    <w:link w:val="Char"/>
+    <w:uiPriority w:val="99"/>
+    <w:unhideWhenUsed/>
+    <w:rsid w:val="00C21521"/>
+    <w:pPr>
+      <w:tabs>
+        <w:tab w:val="center" w:pos="4513"/>
+        <w:tab w:val="right" w:pos="9026"/>
+      </w:tabs>
+      <w:snapToGrid w:val="0"/>
+    </w:pPr>
+  </w:style>
+  <w:style w:type="character" w:customStyle="1" w:styleId="Char">
+    <w:name w:val="머리글 Char"/>
+    <w:basedOn w:val="a0"/>
+    <w:link w:val="a3"/>
+    <w:uiPriority w:val="99"/>
+    <w:rsid w:val="00C21521"/>
+  </w:style>
+  <w:style w:type="paragraph" w:styleId="a4">
+    <w:name w:val="footer"/>
+    <w:basedOn w:val="a"/>
+    <w:link w:val="Char0"/>
+    <w:uiPriority w:val="99"/>
+    <w:unhideWhenUsed/>
+    <w:rsid w:val="00C21521"/>
+    <w:pPr>
+      <w:tabs>
+        <w:tab w:val="center" w:pos="4513"/>
+        <w:tab w:val="right" w:pos="9026"/>
+      </w:tabs>
+      <w:snapToGrid w:val="0"/>
+    </w:pPr>
+  </w:style>
+  <w:style w:type="character" w:customStyle="1" w:styleId="Char0">
+    <w:name w:val="바닥글 Char"/>
+    <w:basedOn w:val="a0"/>
+    <w:link w:val="a4"/>
+    <w:uiPriority w:val="99"/>
+    <w:rsid w:val="00C21521"/>
   </w:style>
 </w:styles>
 </file>

--- a/Plan/챕터_1_소설.docx
+++ b/Plan/챕터_1_소설.docx
@@ -121,7 +121,7 @@
     <w:p>
       <w:pPr>
         <w:rPr>
-          <w:rFonts w:ascii="Noto Sans CJK KR Medium" w:eastAsia="Noto Sans CJK KR Medium" w:hAnsi="Noto Sans CJK KR Medium" w:hint="eastAsia"/>
+          <w:rFonts w:ascii="Noto Sans CJK KR Medium" w:eastAsia="Noto Sans CJK KR Medium" w:hAnsi="Noto Sans CJK KR Medium"/>
           <w:sz w:val="22"/>
         </w:rPr>
       </w:pPr>
@@ -150,16 +150,52 @@
     <w:p>
       <w:pPr>
         <w:rPr>
-          <w:rFonts w:ascii="Noto Sans CJK KR Medium" w:eastAsia="Noto Sans CJK KR Medium" w:hAnsi="Noto Sans CJK KR Medium"/>
-          <w:sz w:val="22"/>
-        </w:rPr>
-      </w:pPr>
-      <w:r>
-        <w:rPr>
-          <w:rFonts w:ascii="Noto Sans CJK KR Medium" w:eastAsia="Noto Sans CJK KR Medium" w:hAnsi="Noto Sans CJK KR Medium" w:hint="eastAsia"/>
-          <w:sz w:val="22"/>
-        </w:rPr>
-        <w:t>MAM은 기억을 추적할 수 있는 기계인데, 필요한 곳에서 피험자의 뇌 스캔 데이터를 보내오면, 우리 부서에서 이를 목적에 맞게 분석하는 일을 한다.</w:t>
+          <w:rFonts w:ascii="Noto Sans CJK KR Medium" w:eastAsia="Noto Sans CJK KR Medium" w:hAnsi="Noto Sans CJK KR Medium" w:hint="eastAsia"/>
+          <w:sz w:val="22"/>
+        </w:rPr>
+      </w:pPr>
+      <w:r>
+        <w:rPr>
+          <w:rFonts w:ascii="Noto Sans CJK KR Medium" w:eastAsia="Noto Sans CJK KR Medium" w:hAnsi="Noto Sans CJK KR Medium" w:hint="eastAsia"/>
+          <w:sz w:val="22"/>
+        </w:rPr>
+        <w:t xml:space="preserve">MAM은 기억을 추적할 수 있는 기계인데, 필요한 곳에서 </w:t>
+      </w:r>
+      <w:r>
+        <w:rPr>
+          <w:rFonts w:ascii="Noto Sans CJK KR Medium" w:eastAsia="Noto Sans CJK KR Medium" w:hAnsi="Noto Sans CJK KR Medium" w:hint="eastAsia"/>
+          <w:sz w:val="22"/>
+        </w:rPr>
+        <w:t>사용 요청을</w:t>
+      </w:r>
+      <w:r>
+        <w:rPr>
+          <w:rFonts w:ascii="Noto Sans CJK KR Medium" w:eastAsia="Noto Sans CJK KR Medium" w:hAnsi="Noto Sans CJK KR Medium" w:hint="eastAsia"/>
+          <w:sz w:val="22"/>
+        </w:rPr>
+        <w:t xml:space="preserve"> 보내오면</w:t>
+      </w:r>
+    </w:p>
+    <w:p>
+      <w:pPr>
+        <w:rPr>
+          <w:rFonts w:ascii="Noto Sans CJK KR Medium" w:eastAsia="Noto Sans CJK KR Medium" w:hAnsi="Noto Sans CJK KR Medium"/>
+          <w:sz w:val="22"/>
+        </w:rPr>
+      </w:pPr>
+      <w:r>
+        <w:rPr>
+          <w:rFonts w:ascii="Noto Sans CJK KR Medium" w:eastAsia="Noto Sans CJK KR Medium" w:hAnsi="Noto Sans CJK KR Medium" w:hint="eastAsia"/>
+          <w:sz w:val="22"/>
+        </w:rPr>
+        <w:t xml:space="preserve">먼저 스캔 부서에서 데이터를 만든 뒤, </w:t>
+      </w:r>
+      <w:r>
+        <w:rPr>
+          <w:rFonts w:ascii="Noto Sans CJK KR Medium" w:eastAsia="Noto Sans CJK KR Medium" w:hAnsi="Noto Sans CJK KR Medium" w:hint="eastAsia"/>
+          <w:sz w:val="22"/>
+        </w:rPr>
+        <w:t>우리 부서에서 이를 목적에 맞게 분석하는 일을 한다.</w:t>
       </w:r>
     </w:p>
     <w:p>
@@ -4514,7 +4550,7 @@
     <w:p>
       <w:pPr>
         <w:rPr>
-          <w:rFonts w:ascii="Noto Sans CJK KR Medium" w:eastAsia="Noto Sans CJK KR Medium" w:hAnsi="Noto Sans CJK KR Medium" w:hint="eastAsia"/>
+          <w:rFonts w:ascii="Noto Sans CJK KR Medium" w:eastAsia="Noto Sans CJK KR Medium" w:hAnsi="Noto Sans CJK KR Medium"/>
           <w:sz w:val="22"/>
         </w:rPr>
       </w:pPr>
@@ -4529,7 +4565,7 @@
     <w:p>
       <w:pPr>
         <w:rPr>
-          <w:rFonts w:ascii="Noto Sans CJK KR Medium" w:eastAsia="Noto Sans CJK KR Medium" w:hAnsi="Noto Sans CJK KR Medium" w:hint="eastAsia"/>
+          <w:rFonts w:ascii="Noto Sans CJK KR Medium" w:eastAsia="Noto Sans CJK KR Medium" w:hAnsi="Noto Sans CJK KR Medium"/>
           <w:sz w:val="22"/>
         </w:rPr>
       </w:pPr>
@@ -4544,7 +4580,7 @@
     <w:p>
       <w:pPr>
         <w:rPr>
-          <w:rFonts w:ascii="Noto Sans CJK KR Medium" w:eastAsia="Noto Sans CJK KR Medium" w:hAnsi="Noto Sans CJK KR Medium" w:hint="eastAsia"/>
+          <w:rFonts w:ascii="Noto Sans CJK KR Medium" w:eastAsia="Noto Sans CJK KR Medium" w:hAnsi="Noto Sans CJK KR Medium"/>
           <w:sz w:val="22"/>
         </w:rPr>
       </w:pPr>
@@ -4582,7 +4618,7 @@
     <w:p>
       <w:pPr>
         <w:rPr>
-          <w:rFonts w:ascii="Noto Sans CJK KR Medium" w:eastAsia="Noto Sans CJK KR Medium" w:hAnsi="Noto Sans CJK KR Medium" w:hint="eastAsia"/>
+          <w:rFonts w:ascii="Noto Sans CJK KR Medium" w:eastAsia="Noto Sans CJK KR Medium" w:hAnsi="Noto Sans CJK KR Medium"/>
           <w:sz w:val="22"/>
         </w:rPr>
       </w:pPr>
@@ -4627,7 +4663,7 @@
     <w:p>
       <w:pPr>
         <w:rPr>
-          <w:rFonts w:ascii="Noto Sans CJK KR Medium" w:eastAsia="Noto Sans CJK KR Medium" w:hAnsi="Noto Sans CJK KR Medium" w:hint="eastAsia"/>
+          <w:rFonts w:ascii="Noto Sans CJK KR Medium" w:eastAsia="Noto Sans CJK KR Medium" w:hAnsi="Noto Sans CJK KR Medium"/>
           <w:sz w:val="22"/>
         </w:rPr>
       </w:pPr>
@@ -4656,7 +4692,7 @@
     <w:p>
       <w:pPr>
         <w:rPr>
-          <w:rFonts w:ascii="Noto Sans CJK KR Medium" w:eastAsia="Noto Sans CJK KR Medium" w:hAnsi="Noto Sans CJK KR Medium" w:hint="eastAsia"/>
+          <w:rFonts w:ascii="Noto Sans CJK KR Medium" w:eastAsia="Noto Sans CJK KR Medium" w:hAnsi="Noto Sans CJK KR Medium"/>
           <w:sz w:val="22"/>
         </w:rPr>
       </w:pPr>
@@ -4671,7 +4707,7 @@
     <w:p>
       <w:pPr>
         <w:rPr>
-          <w:rFonts w:ascii="Noto Sans CJK KR Medium" w:eastAsia="Noto Sans CJK KR Medium" w:hAnsi="Noto Sans CJK KR Medium" w:hint="eastAsia"/>
+          <w:rFonts w:ascii="Noto Sans CJK KR Medium" w:eastAsia="Noto Sans CJK KR Medium" w:hAnsi="Noto Sans CJK KR Medium"/>
           <w:sz w:val="22"/>
         </w:rPr>
       </w:pPr>
@@ -4709,7 +4745,7 @@
     <w:p>
       <w:pPr>
         <w:rPr>
-          <w:rFonts w:ascii="Noto Sans CJK KR Medium" w:eastAsia="Noto Sans CJK KR Medium" w:hAnsi="Noto Sans CJK KR Medium" w:hint="eastAsia"/>
+          <w:rFonts w:ascii="Noto Sans CJK KR Medium" w:eastAsia="Noto Sans CJK KR Medium" w:hAnsi="Noto Sans CJK KR Medium"/>
           <w:sz w:val="22"/>
         </w:rPr>
       </w:pPr>
@@ -4724,7 +4760,7 @@
     <w:p>
       <w:pPr>
         <w:rPr>
-          <w:rFonts w:ascii="Noto Sans CJK KR Medium" w:eastAsia="Noto Sans CJK KR Medium" w:hAnsi="Noto Sans CJK KR Medium" w:hint="eastAsia"/>
+          <w:rFonts w:ascii="Noto Sans CJK KR Medium" w:eastAsia="Noto Sans CJK KR Medium" w:hAnsi="Noto Sans CJK KR Medium"/>
           <w:sz w:val="22"/>
         </w:rPr>
       </w:pPr>
@@ -4753,7 +4789,7 @@
     <w:p>
       <w:pPr>
         <w:rPr>
-          <w:rFonts w:ascii="Noto Sans CJK KR Medium" w:eastAsia="Noto Sans CJK KR Medium" w:hAnsi="Noto Sans CJK KR Medium" w:hint="eastAsia"/>
+          <w:rFonts w:ascii="Noto Sans CJK KR Medium" w:eastAsia="Noto Sans CJK KR Medium" w:hAnsi="Noto Sans CJK KR Medium"/>
           <w:sz w:val="22"/>
         </w:rPr>
       </w:pPr>
@@ -4768,7 +4804,7 @@
     <w:p>
       <w:pPr>
         <w:rPr>
-          <w:rFonts w:ascii="Noto Sans CJK KR Medium" w:eastAsia="Noto Sans CJK KR Medium" w:hAnsi="Noto Sans CJK KR Medium" w:hint="eastAsia"/>
+          <w:rFonts w:ascii="Noto Sans CJK KR Medium" w:eastAsia="Noto Sans CJK KR Medium" w:hAnsi="Noto Sans CJK KR Medium"/>
           <w:sz w:val="22"/>
         </w:rPr>
       </w:pPr>
@@ -4806,7 +4842,7 @@
     <w:p>
       <w:pPr>
         <w:rPr>
-          <w:rFonts w:ascii="Noto Sans CJK KR Medium" w:eastAsia="Noto Sans CJK KR Medium" w:hAnsi="Noto Sans CJK KR Medium" w:hint="eastAsia"/>
+          <w:rFonts w:ascii="Noto Sans CJK KR Medium" w:eastAsia="Noto Sans CJK KR Medium" w:hAnsi="Noto Sans CJK KR Medium"/>
           <w:sz w:val="22"/>
         </w:rPr>
       </w:pPr>
@@ -4858,7 +4894,7 @@
     <w:p>
       <w:pPr>
         <w:rPr>
-          <w:rFonts w:ascii="Noto Sans CJK KR Medium" w:eastAsia="Noto Sans CJK KR Medium" w:hAnsi="Noto Sans CJK KR Medium" w:hint="eastAsia"/>
+          <w:rFonts w:ascii="Noto Sans CJK KR Medium" w:eastAsia="Noto Sans CJK KR Medium" w:hAnsi="Noto Sans CJK KR Medium"/>
           <w:sz w:val="22"/>
         </w:rPr>
       </w:pPr>
@@ -4873,7 +4909,7 @@
     <w:p>
       <w:pPr>
         <w:rPr>
-          <w:rFonts w:ascii="Noto Sans CJK KR Medium" w:eastAsia="Noto Sans CJK KR Medium" w:hAnsi="Noto Sans CJK KR Medium" w:hint="eastAsia"/>
+          <w:rFonts w:ascii="Noto Sans CJK KR Medium" w:eastAsia="Noto Sans CJK KR Medium" w:hAnsi="Noto Sans CJK KR Medium"/>
           <w:sz w:val="22"/>
         </w:rPr>
       </w:pPr>
@@ -4902,7 +4938,7 @@
     <w:p>
       <w:pPr>
         <w:rPr>
-          <w:rFonts w:ascii="Noto Sans CJK KR Medium" w:eastAsia="Noto Sans CJK KR Medium" w:hAnsi="Noto Sans CJK KR Medium" w:hint="eastAsia"/>
+          <w:rFonts w:ascii="Noto Sans CJK KR Medium" w:eastAsia="Noto Sans CJK KR Medium" w:hAnsi="Noto Sans CJK KR Medium"/>
           <w:sz w:val="22"/>
         </w:rPr>
       </w:pPr>
@@ -4917,7 +4953,7 @@
     <w:p>
       <w:pPr>
         <w:rPr>
-          <w:rFonts w:ascii="Noto Sans CJK KR Medium" w:eastAsia="Noto Sans CJK KR Medium" w:hAnsi="Noto Sans CJK KR Medium" w:hint="eastAsia"/>
+          <w:rFonts w:ascii="Noto Sans CJK KR Medium" w:eastAsia="Noto Sans CJK KR Medium" w:hAnsi="Noto Sans CJK KR Medium"/>
           <w:sz w:val="22"/>
         </w:rPr>
       </w:pPr>
@@ -4933,7 +4969,7 @@
     <w:p>
       <w:pPr>
         <w:rPr>
-          <w:rFonts w:ascii="Noto Sans CJK KR Medium" w:eastAsia="Noto Sans CJK KR Medium" w:hAnsi="Noto Sans CJK KR Medium" w:hint="eastAsia"/>
+          <w:rFonts w:ascii="Noto Sans CJK KR Medium" w:eastAsia="Noto Sans CJK KR Medium" w:hAnsi="Noto Sans CJK KR Medium"/>
           <w:sz w:val="22"/>
         </w:rPr>
       </w:pPr>
@@ -4971,7 +5007,7 @@
     <w:p>
       <w:pPr>
         <w:rPr>
-          <w:rFonts w:ascii="Noto Sans CJK KR Medium" w:eastAsia="Noto Sans CJK KR Medium" w:hAnsi="Noto Sans CJK KR Medium" w:hint="eastAsia"/>
+          <w:rFonts w:ascii="Noto Sans CJK KR Medium" w:eastAsia="Noto Sans CJK KR Medium" w:hAnsi="Noto Sans CJK KR Medium"/>
           <w:sz w:val="22"/>
         </w:rPr>
       </w:pPr>
@@ -4993,7 +5029,7 @@
     <w:p>
       <w:pPr>
         <w:rPr>
-          <w:rFonts w:ascii="Noto Sans CJK KR Medium" w:eastAsia="Noto Sans CJK KR Medium" w:hAnsi="Noto Sans CJK KR Medium" w:hint="eastAsia"/>
+          <w:rFonts w:ascii="Noto Sans CJK KR Medium" w:eastAsia="Noto Sans CJK KR Medium" w:hAnsi="Noto Sans CJK KR Medium"/>
           <w:sz w:val="22"/>
         </w:rPr>
       </w:pPr>
@@ -5022,7 +5058,7 @@
     <w:p>
       <w:pPr>
         <w:rPr>
-          <w:rFonts w:ascii="Noto Sans CJK KR Medium" w:eastAsia="Noto Sans CJK KR Medium" w:hAnsi="Noto Sans CJK KR Medium" w:hint="eastAsia"/>
+          <w:rFonts w:ascii="Noto Sans CJK KR Medium" w:eastAsia="Noto Sans CJK KR Medium" w:hAnsi="Noto Sans CJK KR Medium"/>
           <w:sz w:val="22"/>
         </w:rPr>
       </w:pPr>
@@ -5037,7 +5073,7 @@
     <w:p>
       <w:pPr>
         <w:rPr>
-          <w:rFonts w:ascii="Noto Sans CJK KR Medium" w:eastAsia="Noto Sans CJK KR Medium" w:hAnsi="Noto Sans CJK KR Medium" w:hint="eastAsia"/>
+          <w:rFonts w:ascii="Noto Sans CJK KR Medium" w:eastAsia="Noto Sans CJK KR Medium" w:hAnsi="Noto Sans CJK KR Medium"/>
           <w:sz w:val="22"/>
         </w:rPr>
       </w:pPr>
@@ -5066,7 +5102,7 @@
     <w:p>
       <w:pPr>
         <w:rPr>
-          <w:rFonts w:ascii="Noto Sans CJK KR Medium" w:eastAsia="Noto Sans CJK KR Medium" w:hAnsi="Noto Sans CJK KR Medium" w:hint="eastAsia"/>
+          <w:rFonts w:ascii="Noto Sans CJK KR Medium" w:eastAsia="Noto Sans CJK KR Medium" w:hAnsi="Noto Sans CJK KR Medium"/>
           <w:sz w:val="22"/>
         </w:rPr>
       </w:pPr>
@@ -5081,7 +5117,7 @@
     <w:p>
       <w:pPr>
         <w:rPr>
-          <w:rFonts w:ascii="Noto Sans CJK KR Medium" w:eastAsia="Noto Sans CJK KR Medium" w:hAnsi="Noto Sans CJK KR Medium" w:hint="eastAsia"/>
+          <w:rFonts w:ascii="Noto Sans CJK KR Medium" w:eastAsia="Noto Sans CJK KR Medium" w:hAnsi="Noto Sans CJK KR Medium"/>
           <w:sz w:val="22"/>
         </w:rPr>
       </w:pPr>
@@ -5126,7 +5162,7 @@
     <w:p>
       <w:pPr>
         <w:rPr>
-          <w:rFonts w:ascii="Noto Sans CJK KR Medium" w:eastAsia="Noto Sans CJK KR Medium" w:hAnsi="Noto Sans CJK KR Medium" w:hint="eastAsia"/>
+          <w:rFonts w:ascii="Noto Sans CJK KR Medium" w:eastAsia="Noto Sans CJK KR Medium" w:hAnsi="Noto Sans CJK KR Medium"/>
           <w:sz w:val="22"/>
         </w:rPr>
       </w:pPr>
@@ -5141,7 +5177,7 @@
     <w:p>
       <w:pPr>
         <w:rPr>
-          <w:rFonts w:ascii="Noto Sans CJK KR Medium" w:eastAsia="Noto Sans CJK KR Medium" w:hAnsi="Noto Sans CJK KR Medium" w:hint="eastAsia"/>
+          <w:rFonts w:ascii="Noto Sans CJK KR Medium" w:eastAsia="Noto Sans CJK KR Medium" w:hAnsi="Noto Sans CJK KR Medium"/>
           <w:sz w:val="22"/>
         </w:rPr>
       </w:pPr>
@@ -5156,7 +5192,7 @@
     <w:p>
       <w:pPr>
         <w:rPr>
-          <w:rFonts w:ascii="Noto Sans CJK KR Medium" w:eastAsia="Noto Sans CJK KR Medium" w:hAnsi="Noto Sans CJK KR Medium" w:hint="eastAsia"/>
+          <w:rFonts w:ascii="Noto Sans CJK KR Medium" w:eastAsia="Noto Sans CJK KR Medium" w:hAnsi="Noto Sans CJK KR Medium"/>
           <w:sz w:val="22"/>
         </w:rPr>
       </w:pPr>
@@ -5185,7 +5221,7 @@
     <w:p>
       <w:pPr>
         <w:rPr>
-          <w:rFonts w:ascii="Noto Sans CJK KR Medium" w:eastAsia="Noto Sans CJK KR Medium" w:hAnsi="Noto Sans CJK KR Medium" w:hint="eastAsia"/>
+          <w:rFonts w:ascii="Noto Sans CJK KR Medium" w:eastAsia="Noto Sans CJK KR Medium" w:hAnsi="Noto Sans CJK KR Medium"/>
           <w:sz w:val="22"/>
         </w:rPr>
       </w:pPr>
@@ -5200,7 +5236,7 @@
     <w:p>
       <w:pPr>
         <w:rPr>
-          <w:rFonts w:ascii="Noto Sans CJK KR Medium" w:eastAsia="Noto Sans CJK KR Medium" w:hAnsi="Noto Sans CJK KR Medium" w:hint="eastAsia"/>
+          <w:rFonts w:ascii="Noto Sans CJK KR Medium" w:eastAsia="Noto Sans CJK KR Medium" w:hAnsi="Noto Sans CJK KR Medium"/>
           <w:sz w:val="22"/>
         </w:rPr>
       </w:pPr>
@@ -5236,7 +5272,7 @@
     <w:p>
       <w:pPr>
         <w:rPr>
-          <w:rFonts w:ascii="Noto Sans CJK KR Medium" w:eastAsia="Noto Sans CJK KR Medium" w:hAnsi="Noto Sans CJK KR Medium" w:hint="eastAsia"/>
+          <w:rFonts w:ascii="Noto Sans CJK KR Medium" w:eastAsia="Noto Sans CJK KR Medium" w:hAnsi="Noto Sans CJK KR Medium"/>
           <w:sz w:val="22"/>
         </w:rPr>
       </w:pPr>
@@ -5274,7 +5310,7 @@
     <w:p>
       <w:pPr>
         <w:rPr>
-          <w:rFonts w:ascii="Noto Sans CJK KR Medium" w:eastAsia="Noto Sans CJK KR Medium" w:hAnsi="Noto Sans CJK KR Medium" w:hint="eastAsia"/>
+          <w:rFonts w:ascii="Noto Sans CJK KR Medium" w:eastAsia="Noto Sans CJK KR Medium" w:hAnsi="Noto Sans CJK KR Medium"/>
           <w:sz w:val="22"/>
         </w:rPr>
       </w:pPr>
@@ -5357,7 +5393,133 @@
           <w:rFonts w:ascii="Noto Sans CJK KR Medium" w:eastAsia="Noto Sans CJK KR Medium" w:hAnsi="Noto Sans CJK KR Medium" w:hint="eastAsia"/>
           <w:sz w:val="22"/>
         </w:rPr>
-        <w:t xml:space="preserve"> 내 그림을 봐줄 사람은 더 이상 없는데</w:t>
+        <w:t xml:space="preserve"> 뭘까.. 왠지 허망한데. </w:t>
+      </w:r>
+      <w:r>
+        <w:rPr>
+          <w:rFonts w:ascii="Noto Sans CJK KR Medium" w:eastAsia="Noto Sans CJK KR Medium" w:hAnsi="Noto Sans CJK KR Medium"/>
+          <w:sz w:val="22"/>
+        </w:rPr>
+        <w:t>”</w:t>
+      </w:r>
+    </w:p>
+    <w:p>
+      <w:pPr>
+        <w:rPr>
+          <w:rFonts w:ascii="Noto Sans CJK KR Medium" w:eastAsia="Noto Sans CJK KR Medium" w:hAnsi="Noto Sans CJK KR Medium" w:hint="eastAsia"/>
+          <w:sz w:val="22"/>
+        </w:rPr>
+      </w:pPr>
+      <w:r>
+        <w:rPr>
+          <w:rFonts w:ascii="Noto Sans CJK KR Medium" w:eastAsia="Noto Sans CJK KR Medium" w:hAnsi="Noto Sans CJK KR Medium" w:hint="eastAsia"/>
+          <w:sz w:val="22"/>
+        </w:rPr>
+        <w:t>기억이 그렇게 말했다.</w:t>
+      </w:r>
+    </w:p>
+    <w:p>
+      <w:pPr>
+        <w:rPr>
+          <w:rFonts w:ascii="Noto Sans CJK KR Medium" w:eastAsia="Noto Sans CJK KR Medium" w:hAnsi="Noto Sans CJK KR Medium" w:hint="eastAsia"/>
+          <w:sz w:val="22"/>
+        </w:rPr>
+      </w:pPr>
+      <w:r>
+        <w:rPr>
+          <w:rFonts w:ascii="Noto Sans CJK KR Medium" w:eastAsia="Noto Sans CJK KR Medium" w:hAnsi="Noto Sans CJK KR Medium"/>
+          <w:sz w:val="22"/>
+        </w:rPr>
+        <w:t>‘</w:t>
+      </w:r>
+      <w:r>
+        <w:rPr>
+          <w:rFonts w:ascii="Noto Sans CJK KR Medium" w:eastAsia="Noto Sans CJK KR Medium" w:hAnsi="Noto Sans CJK KR Medium" w:hint="eastAsia"/>
+          <w:sz w:val="22"/>
+        </w:rPr>
+        <w:t xml:space="preserve"> 헤어진 것만 문제가 아닐 것 같은데..</w:t>
+      </w:r>
+      <w:r>
+        <w:rPr>
+          <w:rFonts w:ascii="Noto Sans CJK KR Medium" w:eastAsia="Noto Sans CJK KR Medium" w:hAnsi="Noto Sans CJK KR Medium" w:hint="eastAsia"/>
+          <w:sz w:val="22"/>
+        </w:rPr>
+        <w:t xml:space="preserve"> </w:t>
+      </w:r>
+      <w:r>
+        <w:rPr>
+          <w:rFonts w:ascii="Noto Sans CJK KR Medium" w:eastAsia="Noto Sans CJK KR Medium" w:hAnsi="Noto Sans CJK KR Medium"/>
+          <w:sz w:val="22"/>
+        </w:rPr>
+        <w:t>’</w:t>
+      </w:r>
+    </w:p>
+    <w:p>
+      <w:pPr>
+        <w:rPr>
+          <w:rFonts w:ascii="Noto Sans CJK KR Medium" w:eastAsia="Noto Sans CJK KR Medium" w:hAnsi="Noto Sans CJK KR Medium" w:hint="eastAsia"/>
+          <w:sz w:val="22"/>
+        </w:rPr>
+      </w:pPr>
+      <w:r>
+        <w:rPr>
+          <w:rFonts w:ascii="Noto Sans CJK KR Medium" w:eastAsia="Noto Sans CJK KR Medium" w:hAnsi="Noto Sans CJK KR Medium" w:hint="eastAsia"/>
+          <w:sz w:val="22"/>
+        </w:rPr>
+        <w:t>무언가 아직 풀리지 않은 문제가 많다고 생각하던 차, 번쩍하고 섬광이 지나갔다.</w:t>
+      </w:r>
+    </w:p>
+    <w:p>
+      <w:pPr>
+        <w:rPr>
+          <w:rFonts w:ascii="Noto Sans CJK KR Medium" w:eastAsia="Noto Sans CJK KR Medium" w:hAnsi="Noto Sans CJK KR Medium" w:hint="eastAsia"/>
+          <w:sz w:val="22"/>
+        </w:rPr>
+      </w:pPr>
+      <w:r>
+        <w:rPr>
+          <w:rFonts w:ascii="Noto Sans CJK KR Medium" w:eastAsia="Noto Sans CJK KR Medium" w:hAnsi="Noto Sans CJK KR Medium" w:hint="eastAsia"/>
+          <w:sz w:val="22"/>
+        </w:rPr>
+        <w:lastRenderedPageBreak/>
+        <w:t>다시 기억 속의 집으로 돌아왔다.</w:t>
+      </w:r>
+    </w:p>
+    <w:p>
+      <w:pPr>
+        <w:rPr>
+          <w:rFonts w:ascii="Noto Sans CJK KR Medium" w:eastAsia="Noto Sans CJK KR Medium" w:hAnsi="Noto Sans CJK KR Medium" w:hint="eastAsia"/>
+          <w:sz w:val="22"/>
+        </w:rPr>
+      </w:pPr>
+      <w:r>
+        <w:rPr>
+          <w:rFonts w:ascii="Noto Sans CJK KR Medium" w:eastAsia="Noto Sans CJK KR Medium" w:hAnsi="Noto Sans CJK KR Medium" w:hint="eastAsia"/>
+          <w:sz w:val="22"/>
+        </w:rPr>
+        <w:t>이번엔 침대 앞에 놓여있던 큰 그림이 완성된 것을 알 수 있었다.</w:t>
+      </w:r>
+    </w:p>
+    <w:p>
+      <w:pPr>
+        <w:rPr>
+          <w:rFonts w:ascii="Noto Sans CJK KR Medium" w:eastAsia="Noto Sans CJK KR Medium" w:hAnsi="Noto Sans CJK KR Medium" w:hint="eastAsia"/>
+          <w:sz w:val="22"/>
+        </w:rPr>
+      </w:pPr>
+      <w:r>
+        <w:rPr>
+          <w:rFonts w:ascii="Noto Sans CJK KR Medium" w:eastAsia="Noto Sans CJK KR Medium" w:hAnsi="Noto Sans CJK KR Medium"/>
+          <w:sz w:val="22"/>
+        </w:rPr>
+        <w:t>‘</w:t>
+      </w:r>
+      <w:r>
+        <w:rPr>
+          <w:rFonts w:ascii="Noto Sans CJK KR Medium" w:eastAsia="Noto Sans CJK KR Medium" w:hAnsi="Noto Sans CJK KR Medium" w:hint="eastAsia"/>
+          <w:sz w:val="22"/>
+        </w:rPr>
+        <w:t xml:space="preserve"> 아마 이 그림이랑 상호작용 하면 </w:t>
       </w:r>
       <w:proofErr w:type="gramStart"/>
       <w:r>
@@ -5365,56 +5527,71 @@
           <w:rFonts w:ascii="Noto Sans CJK KR Medium" w:eastAsia="Noto Sans CJK KR Medium" w:hAnsi="Noto Sans CJK KR Medium" w:hint="eastAsia"/>
           <w:sz w:val="22"/>
         </w:rPr>
-        <w:t xml:space="preserve">. </w:t>
-      </w:r>
-      <w:r>
-        <w:rPr>
-          <w:rFonts w:ascii="Noto Sans CJK KR Medium" w:eastAsia="Noto Sans CJK KR Medium" w:hAnsi="Noto Sans CJK KR Medium"/>
-          <w:sz w:val="22"/>
-        </w:rPr>
-        <w:t>”</w:t>
+        <w:t xml:space="preserve">끝이겠군 </w:t>
+      </w:r>
+      <w:r>
+        <w:rPr>
+          <w:rFonts w:ascii="Noto Sans CJK KR Medium" w:eastAsia="Noto Sans CJK KR Medium" w:hAnsi="Noto Sans CJK KR Medium"/>
+          <w:sz w:val="22"/>
+        </w:rPr>
+        <w:t>’</w:t>
       </w:r>
       <w:proofErr w:type="gramEnd"/>
     </w:p>
     <w:p>
       <w:pPr>
         <w:rPr>
-          <w:rFonts w:ascii="Noto Sans CJK KR Medium" w:eastAsia="Noto Sans CJK KR Medium" w:hAnsi="Noto Sans CJK KR Medium"/>
-          <w:sz w:val="22"/>
-        </w:rPr>
-      </w:pPr>
-      <w:r>
-        <w:rPr>
-          <w:rFonts w:ascii="Noto Sans CJK KR Medium" w:eastAsia="Noto Sans CJK KR Medium" w:hAnsi="Noto Sans CJK KR Medium"/>
-          <w:sz w:val="22"/>
-        </w:rPr>
-        <w:t>“</w:t>
-      </w:r>
-      <w:r>
-        <w:rPr>
-          <w:rFonts w:ascii="Noto Sans CJK KR Medium" w:eastAsia="Noto Sans CJK KR Medium" w:hAnsi="Noto Sans CJK KR Medium" w:hint="eastAsia"/>
-          <w:sz w:val="22"/>
-        </w:rPr>
-        <w:t xml:space="preserve"> 새 그림을 그린들 이유가 있을까</w:t>
-      </w:r>
-      <w:proofErr w:type="gramStart"/>
-      <w:r>
-        <w:rPr>
-          <w:rFonts w:ascii="Noto Sans CJK KR Medium" w:eastAsia="Noto Sans CJK KR Medium" w:hAnsi="Noto Sans CJK KR Medium" w:hint="eastAsia"/>
-          <w:sz w:val="22"/>
-        </w:rPr>
-        <w:t xml:space="preserve">? </w:t>
-      </w:r>
-      <w:r>
-        <w:rPr>
-          <w:rFonts w:ascii="Noto Sans CJK KR Medium" w:eastAsia="Noto Sans CJK KR Medium" w:hAnsi="Noto Sans CJK KR Medium"/>
-          <w:sz w:val="22"/>
-        </w:rPr>
-        <w:t>”</w:t>
-      </w:r>
+          <w:rFonts w:ascii="Noto Sans CJK KR Medium" w:eastAsia="Noto Sans CJK KR Medium" w:hAnsi="Noto Sans CJK KR Medium" w:hint="eastAsia"/>
+          <w:sz w:val="22"/>
+        </w:rPr>
+      </w:pPr>
+      <w:r>
+        <w:rPr>
+          <w:rFonts w:ascii="Noto Sans CJK KR Medium" w:eastAsia="Noto Sans CJK KR Medium" w:hAnsi="Noto Sans CJK KR Medium" w:hint="eastAsia"/>
+          <w:sz w:val="22"/>
+        </w:rPr>
+        <w:t>그렇게 생각하며 다시 한번 집 안을 둘러보았지만, 별 다른 차이점은 찾지 못했다.</w:t>
+      </w:r>
+    </w:p>
+    <w:p>
+      <w:pPr>
+        <w:rPr>
+          <w:rFonts w:ascii="Noto Sans CJK KR Medium" w:eastAsia="Noto Sans CJK KR Medium" w:hAnsi="Noto Sans CJK KR Medium" w:hint="eastAsia"/>
+          <w:sz w:val="22"/>
+        </w:rPr>
+      </w:pPr>
+      <w:r>
+        <w:rPr>
+          <w:rFonts w:ascii="Noto Sans CJK KR Medium" w:eastAsia="Noto Sans CJK KR Medium" w:hAnsi="Noto Sans CJK KR Medium" w:hint="eastAsia"/>
+          <w:sz w:val="22"/>
+        </w:rPr>
+        <w:t>기억 속에 중요한 부분이 빠져있는 느낌이 들지만, 별 수 없으니 나는 기억을 그대로 종료하고</w:t>
+      </w:r>
+    </w:p>
+    <w:p>
+      <w:pPr>
+        <w:rPr>
+          <w:rFonts w:ascii="Noto Sans CJK KR Medium" w:eastAsia="Noto Sans CJK KR Medium" w:hAnsi="Noto Sans CJK KR Medium" w:hint="eastAsia"/>
+          <w:sz w:val="22"/>
+        </w:rPr>
+      </w:pPr>
+      <w:r>
+        <w:rPr>
+          <w:rFonts w:ascii="Noto Sans CJK KR Medium" w:eastAsia="Noto Sans CJK KR Medium" w:hAnsi="Noto Sans CJK KR Medium" w:hint="eastAsia"/>
+          <w:sz w:val="22"/>
+        </w:rPr>
+        <w:t>보고를 위한 메일을 적기 시작했다.</w:t>
+      </w:r>
+    </w:p>
+    <w:p>
+      <w:pPr>
+        <w:rPr>
+          <w:rFonts w:ascii="Noto Sans CJK KR Medium" w:eastAsia="Noto Sans CJK KR Medium" w:hAnsi="Noto Sans CJK KR Medium"/>
+          <w:sz w:val="22"/>
+        </w:rPr>
+      </w:pPr>
       <w:bookmarkStart w:id="0" w:name="_GoBack"/>
       <w:bookmarkEnd w:id="0"/>
-      <w:proofErr w:type="gramEnd"/>
     </w:p>
     <w:sectPr>
       <w:pgSz w:w="11906" w:h="16838"/>

--- a/Plan/챕터_1_소설.docx
+++ b/Plan/챕터_1_소설.docx
@@ -5580,18 +5580,490 @@
           <w:rFonts w:ascii="Noto Sans CJK KR Medium" w:eastAsia="Noto Sans CJK KR Medium" w:hAnsi="Noto Sans CJK KR Medium" w:hint="eastAsia"/>
           <w:sz w:val="22"/>
         </w:rPr>
-        <w:t>보고를 위한 메일을 적기 시작했다.</w:t>
-      </w:r>
-    </w:p>
-    <w:p>
-      <w:pPr>
-        <w:rPr>
-          <w:rFonts w:ascii="Noto Sans CJK KR Medium" w:eastAsia="Noto Sans CJK KR Medium" w:hAnsi="Noto Sans CJK KR Medium"/>
-          <w:sz w:val="22"/>
-        </w:rPr>
-      </w:pPr>
+        <w:t xml:space="preserve">일을 끝마치기 위해 </w:t>
+      </w:r>
+      <w:r>
+        <w:rPr>
+          <w:rFonts w:ascii="Noto Sans CJK KR Medium" w:eastAsia="Noto Sans CJK KR Medium" w:hAnsi="Noto Sans CJK KR Medium" w:hint="eastAsia"/>
+          <w:sz w:val="22"/>
+        </w:rPr>
+        <w:t>보고</w:t>
+      </w:r>
+      <w:r>
+        <w:rPr>
+          <w:rFonts w:ascii="Noto Sans CJK KR Medium" w:eastAsia="Noto Sans CJK KR Medium" w:hAnsi="Noto Sans CJK KR Medium" w:hint="eastAsia"/>
+          <w:sz w:val="22"/>
+        </w:rPr>
+        <w:t>서를</w:t>
+      </w:r>
+      <w:r>
+        <w:rPr>
+          <w:rFonts w:ascii="Noto Sans CJK KR Medium" w:eastAsia="Noto Sans CJK KR Medium" w:hAnsi="Noto Sans CJK KR Medium" w:hint="eastAsia"/>
+          <w:sz w:val="22"/>
+        </w:rPr>
+        <w:t xml:space="preserve"> 적기 시작했다.</w:t>
+      </w:r>
+    </w:p>
+    <w:p>
+      <w:pPr>
+        <w:rPr>
+          <w:rFonts w:ascii="Noto Sans CJK KR Medium" w:eastAsia="Noto Sans CJK KR Medium" w:hAnsi="Noto Sans CJK KR Medium" w:hint="eastAsia"/>
+          <w:sz w:val="22"/>
+        </w:rPr>
+      </w:pPr>
+      <w:r>
+        <w:rPr>
+          <w:rFonts w:ascii="Noto Sans CJK KR Medium" w:eastAsia="Noto Sans CJK KR Medium" w:hAnsi="Noto Sans CJK KR Medium"/>
+          <w:sz w:val="22"/>
+        </w:rPr>
+        <w:t>“</w:t>
+      </w:r>
+      <w:r>
+        <w:rPr>
+          <w:rFonts w:ascii="Noto Sans CJK KR Medium" w:eastAsia="Noto Sans CJK KR Medium" w:hAnsi="Noto Sans CJK KR Medium" w:hint="eastAsia"/>
+          <w:sz w:val="22"/>
+        </w:rPr>
+        <w:t xml:space="preserve"> </w:t>
+      </w:r>
+      <w:proofErr w:type="spellStart"/>
+      <w:r>
+        <w:rPr>
+          <w:rFonts w:ascii="Noto Sans CJK KR Medium" w:eastAsia="Noto Sans CJK KR Medium" w:hAnsi="Noto Sans CJK KR Medium" w:hint="eastAsia"/>
+          <w:sz w:val="22"/>
+        </w:rPr>
+        <w:t>쳇</w:t>
+      </w:r>
+      <w:proofErr w:type="spellEnd"/>
+      <w:r>
+        <w:rPr>
+          <w:rFonts w:ascii="Noto Sans CJK KR Medium" w:eastAsia="Noto Sans CJK KR Medium" w:hAnsi="Noto Sans CJK KR Medium" w:hint="eastAsia"/>
+          <w:sz w:val="22"/>
+        </w:rPr>
+        <w:t xml:space="preserve">, 사건은 계속 바뀌는데 왜 보고서 양식은 </w:t>
+      </w:r>
+      <w:proofErr w:type="spellStart"/>
+      <w:r>
+        <w:rPr>
+          <w:rFonts w:ascii="Noto Sans CJK KR Medium" w:eastAsia="Noto Sans CJK KR Medium" w:hAnsi="Noto Sans CJK KR Medium" w:hint="eastAsia"/>
+          <w:sz w:val="22"/>
+        </w:rPr>
+        <w:t>똑같냐고</w:t>
+      </w:r>
+      <w:proofErr w:type="spellEnd"/>
+      <w:proofErr w:type="gramStart"/>
+      <w:r>
+        <w:rPr>
+          <w:rFonts w:ascii="Noto Sans CJK KR Medium" w:eastAsia="Noto Sans CJK KR Medium" w:hAnsi="Noto Sans CJK KR Medium" w:hint="eastAsia"/>
+          <w:sz w:val="22"/>
+        </w:rPr>
+        <w:t xml:space="preserve">.. </w:t>
+      </w:r>
+      <w:r>
+        <w:rPr>
+          <w:rFonts w:ascii="Noto Sans CJK KR Medium" w:eastAsia="Noto Sans CJK KR Medium" w:hAnsi="Noto Sans CJK KR Medium"/>
+          <w:sz w:val="22"/>
+        </w:rPr>
+        <w:t>”</w:t>
+      </w:r>
+      <w:proofErr w:type="gramEnd"/>
+    </w:p>
+    <w:p>
+      <w:pPr>
+        <w:rPr>
+          <w:rFonts w:ascii="Noto Sans CJK KR Medium" w:eastAsia="Noto Sans CJK KR Medium" w:hAnsi="Noto Sans CJK KR Medium" w:hint="eastAsia"/>
+          <w:sz w:val="22"/>
+        </w:rPr>
+      </w:pPr>
+      <w:r>
+        <w:rPr>
+          <w:rFonts w:ascii="Noto Sans CJK KR Medium" w:eastAsia="Noto Sans CJK KR Medium" w:hAnsi="Noto Sans CJK KR Medium" w:hint="eastAsia"/>
+          <w:sz w:val="22"/>
+        </w:rPr>
+        <w:t>여기서 잠깐만 보고서의 양식을 간략하게 설명하자면,</w:t>
+      </w:r>
+    </w:p>
+    <w:p>
+      <w:pPr>
+        <w:rPr>
+          <w:rFonts w:ascii="Noto Sans CJK KR Medium" w:eastAsia="Noto Sans CJK KR Medium" w:hAnsi="Noto Sans CJK KR Medium" w:hint="eastAsia"/>
+          <w:sz w:val="22"/>
+        </w:rPr>
+      </w:pPr>
+      <w:r>
+        <w:rPr>
+          <w:rFonts w:ascii="Noto Sans CJK KR Medium" w:eastAsia="Noto Sans CJK KR Medium" w:hAnsi="Noto Sans CJK KR Medium" w:hint="eastAsia"/>
+          <w:sz w:val="22"/>
+        </w:rPr>
+        <w:t>첫째, 기억 분석 요구기관에서 보낸 질문에 답한다.</w:t>
+      </w:r>
+    </w:p>
+    <w:p>
+      <w:pPr>
+        <w:rPr>
+          <w:rFonts w:ascii="Noto Sans CJK KR Medium" w:eastAsia="Noto Sans CJK KR Medium" w:hAnsi="Noto Sans CJK KR Medium" w:hint="eastAsia"/>
+          <w:sz w:val="22"/>
+        </w:rPr>
+      </w:pPr>
+      <w:r>
+        <w:rPr>
+          <w:rFonts w:ascii="Noto Sans CJK KR Medium" w:eastAsia="Noto Sans CJK KR Medium" w:hAnsi="Noto Sans CJK KR Medium" w:hint="eastAsia"/>
+          <w:sz w:val="22"/>
+        </w:rPr>
+        <w:t>둘째, 내가 적고 싶은 말들을 적을 수 있는 공간이 있다.</w:t>
+      </w:r>
+    </w:p>
+    <w:p>
+      <w:pPr>
+        <w:rPr>
+          <w:rFonts w:ascii="Noto Sans CJK KR Medium" w:eastAsia="Noto Sans CJK KR Medium" w:hAnsi="Noto Sans CJK KR Medium" w:hint="eastAsia"/>
+          <w:sz w:val="22"/>
+        </w:rPr>
+      </w:pPr>
+      <w:r>
+        <w:rPr>
+          <w:rFonts w:ascii="Noto Sans CJK KR Medium" w:eastAsia="Noto Sans CJK KR Medium" w:hAnsi="Noto Sans CJK KR Medium"/>
+          <w:sz w:val="22"/>
+        </w:rPr>
+        <w:t>‘</w:t>
+      </w:r>
+      <w:r>
+        <w:rPr>
+          <w:rFonts w:ascii="Noto Sans CJK KR Medium" w:eastAsia="Noto Sans CJK KR Medium" w:hAnsi="Noto Sans CJK KR Medium" w:hint="eastAsia"/>
+          <w:sz w:val="22"/>
+        </w:rPr>
+        <w:t xml:space="preserve"> 기억에서 주인 외에 자주 보인 인물이 있습니까? </w:t>
+      </w:r>
+      <w:r>
+        <w:rPr>
+          <w:rFonts w:ascii="Noto Sans CJK KR Medium" w:eastAsia="Noto Sans CJK KR Medium" w:hAnsi="Noto Sans CJK KR Medium"/>
+          <w:sz w:val="22"/>
+        </w:rPr>
+        <w:t>’</w:t>
+      </w:r>
+    </w:p>
+    <w:p>
+      <w:pPr>
+        <w:rPr>
+          <w:rFonts w:ascii="Noto Sans CJK KR Medium" w:eastAsia="Noto Sans CJK KR Medium" w:hAnsi="Noto Sans CJK KR Medium" w:hint="eastAsia"/>
+          <w:sz w:val="22"/>
+        </w:rPr>
+      </w:pPr>
+      <w:r>
+        <w:rPr>
+          <w:rFonts w:ascii="Noto Sans CJK KR Medium" w:eastAsia="Noto Sans CJK KR Medium" w:hAnsi="Noto Sans CJK KR Medium" w:hint="eastAsia"/>
+          <w:sz w:val="22"/>
+        </w:rPr>
+        <w:t>잠시 생각해보니 여자친구 외엔 다른 인물이 없다는 걸 깨달았다.</w:t>
+      </w:r>
+    </w:p>
+    <w:p>
+      <w:pPr>
+        <w:rPr>
+          <w:rFonts w:ascii="Noto Sans CJK KR Medium" w:eastAsia="Noto Sans CJK KR Medium" w:hAnsi="Noto Sans CJK KR Medium" w:hint="eastAsia"/>
+          <w:sz w:val="22"/>
+        </w:rPr>
+      </w:pPr>
+      <w:r>
+        <w:rPr>
+          <w:rFonts w:ascii="Noto Sans CJK KR Medium" w:eastAsia="Noto Sans CJK KR Medium" w:hAnsi="Noto Sans CJK KR Medium" w:hint="eastAsia"/>
+          <w:sz w:val="22"/>
+        </w:rPr>
+        <w:t>그 질문 외에도 여러 가지 질문에 대해 작성하고 보니, 여자친구에 대한 언급이 하나도 없다는 점을 발견했다.</w:t>
+      </w:r>
+    </w:p>
+    <w:p>
+      <w:pPr>
+        <w:rPr>
+          <w:rFonts w:ascii="Noto Sans CJK KR Medium" w:eastAsia="Noto Sans CJK KR Medium" w:hAnsi="Noto Sans CJK KR Medium" w:hint="eastAsia"/>
+          <w:sz w:val="22"/>
+        </w:rPr>
+      </w:pPr>
+      <w:r>
+        <w:rPr>
+          <w:rFonts w:ascii="Noto Sans CJK KR Medium" w:eastAsia="Noto Sans CJK KR Medium" w:hAnsi="Noto Sans CJK KR Medium"/>
+          <w:sz w:val="22"/>
+        </w:rPr>
+        <w:t>‘</w:t>
+      </w:r>
+      <w:r>
+        <w:rPr>
+          <w:rFonts w:ascii="Noto Sans CJK KR Medium" w:eastAsia="Noto Sans CJK KR Medium" w:hAnsi="Noto Sans CJK KR Medium" w:hint="eastAsia"/>
+          <w:sz w:val="22"/>
+        </w:rPr>
+        <w:t xml:space="preserve"> 하시고 싶은 말씀이 있으면 </w:t>
+      </w:r>
+      <w:proofErr w:type="gramStart"/>
+      <w:r>
+        <w:rPr>
+          <w:rFonts w:ascii="Noto Sans CJK KR Medium" w:eastAsia="Noto Sans CJK KR Medium" w:hAnsi="Noto Sans CJK KR Medium" w:hint="eastAsia"/>
+          <w:sz w:val="22"/>
+        </w:rPr>
+        <w:t xml:space="preserve">적어주세요 </w:t>
+      </w:r>
+      <w:r>
+        <w:rPr>
+          <w:rFonts w:ascii="Noto Sans CJK KR Medium" w:eastAsia="Noto Sans CJK KR Medium" w:hAnsi="Noto Sans CJK KR Medium"/>
+          <w:sz w:val="22"/>
+        </w:rPr>
+        <w:t>’</w:t>
+      </w:r>
+      <w:proofErr w:type="gramEnd"/>
+    </w:p>
+    <w:p>
+      <w:pPr>
+        <w:rPr>
+          <w:rFonts w:ascii="Noto Sans CJK KR Medium" w:eastAsia="Noto Sans CJK KR Medium" w:hAnsi="Noto Sans CJK KR Medium" w:hint="eastAsia"/>
+          <w:sz w:val="22"/>
+        </w:rPr>
+      </w:pPr>
+      <w:r>
+        <w:rPr>
+          <w:rFonts w:ascii="Noto Sans CJK KR Medium" w:eastAsia="Noto Sans CJK KR Medium" w:hAnsi="Noto Sans CJK KR Medium"/>
+          <w:sz w:val="22"/>
+        </w:rPr>
+        <w:t>‘</w:t>
+      </w:r>
+      <w:r>
+        <w:rPr>
+          <w:rFonts w:ascii="Noto Sans CJK KR Medium" w:eastAsia="Noto Sans CJK KR Medium" w:hAnsi="Noto Sans CJK KR Medium" w:hint="eastAsia"/>
+          <w:sz w:val="22"/>
+        </w:rPr>
+        <w:t xml:space="preserve"> </w:t>
+      </w:r>
       <w:bookmarkStart w:id="0" w:name="_GoBack"/>
       <w:bookmarkEnd w:id="0"/>
+      <w:r>
+        <w:rPr>
+          <w:rFonts w:ascii="Noto Sans CJK KR Medium" w:eastAsia="Noto Sans CJK KR Medium" w:hAnsi="Noto Sans CJK KR Medium" w:hint="eastAsia"/>
+          <w:sz w:val="22"/>
+        </w:rPr>
+        <w:t xml:space="preserve">여자친구에 대한 언급이 없다는 점을 중점으로 관련 기억을 좀 더 </w:t>
+      </w:r>
+      <w:proofErr w:type="gramStart"/>
+      <w:r>
+        <w:rPr>
+          <w:rFonts w:ascii="Noto Sans CJK KR Medium" w:eastAsia="Noto Sans CJK KR Medium" w:hAnsi="Noto Sans CJK KR Medium" w:hint="eastAsia"/>
+          <w:sz w:val="22"/>
+        </w:rPr>
+        <w:t xml:space="preserve">알아봐주세요 </w:t>
+      </w:r>
+      <w:r>
+        <w:rPr>
+          <w:rFonts w:ascii="Noto Sans CJK KR Medium" w:eastAsia="Noto Sans CJK KR Medium" w:hAnsi="Noto Sans CJK KR Medium"/>
+          <w:sz w:val="22"/>
+        </w:rPr>
+        <w:t>’</w:t>
+      </w:r>
+      <w:proofErr w:type="gramEnd"/>
+    </w:p>
+    <w:p>
+      <w:pPr>
+        <w:rPr>
+          <w:rFonts w:ascii="Noto Sans CJK KR Medium" w:eastAsia="Noto Sans CJK KR Medium" w:hAnsi="Noto Sans CJK KR Medium" w:hint="eastAsia"/>
+          <w:sz w:val="22"/>
+        </w:rPr>
+      </w:pPr>
+      <w:r>
+        <w:rPr>
+          <w:rFonts w:ascii="Noto Sans CJK KR Medium" w:eastAsia="Noto Sans CJK KR Medium" w:hAnsi="Noto Sans CJK KR Medium" w:hint="eastAsia"/>
+          <w:sz w:val="22"/>
+        </w:rPr>
+        <w:t>보고서를 다 썼다. 나는 이제 좀 쉬어야겠다.</w:t>
+      </w:r>
+    </w:p>
+    <w:p>
+      <w:pPr>
+        <w:rPr>
+          <w:rFonts w:ascii="Noto Sans CJK KR Medium" w:eastAsia="Noto Sans CJK KR Medium" w:hAnsi="Noto Sans CJK KR Medium" w:hint="eastAsia"/>
+          <w:sz w:val="22"/>
+        </w:rPr>
+      </w:pPr>
+      <w:r>
+        <w:rPr>
+          <w:rFonts w:ascii="Noto Sans CJK KR Medium" w:eastAsia="Noto Sans CJK KR Medium" w:hAnsi="Noto Sans CJK KR Medium" w:hint="eastAsia"/>
+          <w:sz w:val="22"/>
+        </w:rPr>
+        <w:t>.</w:t>
+      </w:r>
+    </w:p>
+    <w:p>
+      <w:pPr>
+        <w:rPr>
+          <w:rFonts w:ascii="Noto Sans CJK KR Medium" w:eastAsia="Noto Sans CJK KR Medium" w:hAnsi="Noto Sans CJK KR Medium" w:hint="eastAsia"/>
+          <w:sz w:val="22"/>
+        </w:rPr>
+      </w:pPr>
+      <w:r>
+        <w:rPr>
+          <w:rFonts w:ascii="Noto Sans CJK KR Medium" w:eastAsia="Noto Sans CJK KR Medium" w:hAnsi="Noto Sans CJK KR Medium" w:hint="eastAsia"/>
+          <w:sz w:val="22"/>
+        </w:rPr>
+        <w:t>.</w:t>
+      </w:r>
+    </w:p>
+    <w:p>
+      <w:pPr>
+        <w:rPr>
+          <w:rFonts w:ascii="Noto Sans CJK KR Medium" w:eastAsia="Noto Sans CJK KR Medium" w:hAnsi="Noto Sans CJK KR Medium" w:hint="eastAsia"/>
+          <w:sz w:val="22"/>
+        </w:rPr>
+      </w:pPr>
+      <w:r>
+        <w:rPr>
+          <w:rFonts w:ascii="Noto Sans CJK KR Medium" w:eastAsia="Noto Sans CJK KR Medium" w:hAnsi="Noto Sans CJK KR Medium" w:hint="eastAsia"/>
+          <w:sz w:val="22"/>
+        </w:rPr>
+        <w:t>.</w:t>
+      </w:r>
+    </w:p>
+    <w:p>
+      <w:pPr>
+        <w:rPr>
+          <w:rFonts w:ascii="Noto Sans CJK KR Medium" w:eastAsia="Noto Sans CJK KR Medium" w:hAnsi="Noto Sans CJK KR Medium" w:hint="eastAsia"/>
+          <w:sz w:val="22"/>
+        </w:rPr>
+      </w:pPr>
+      <w:r>
+        <w:rPr>
+          <w:rFonts w:ascii="Noto Sans CJK KR Medium" w:eastAsia="Noto Sans CJK KR Medium" w:hAnsi="Noto Sans CJK KR Medium" w:hint="eastAsia"/>
+          <w:sz w:val="22"/>
+        </w:rPr>
+        <w:lastRenderedPageBreak/>
+        <w:t xml:space="preserve">며칠 뒤, </w:t>
+      </w:r>
+      <w:r>
+        <w:rPr>
+          <w:rFonts w:ascii="Noto Sans CJK KR Medium" w:eastAsia="Noto Sans CJK KR Medium" w:hAnsi="Noto Sans CJK KR Medium" w:hint="eastAsia"/>
+          <w:sz w:val="22"/>
+        </w:rPr>
+        <w:t>내가 썼던 보고서를 받은 곳에서 연락이 왔다.</w:t>
+      </w:r>
+    </w:p>
+    <w:p>
+      <w:pPr>
+        <w:rPr>
+          <w:rFonts w:ascii="Noto Sans CJK KR Medium" w:eastAsia="Noto Sans CJK KR Medium" w:hAnsi="Noto Sans CJK KR Medium" w:hint="eastAsia"/>
+          <w:sz w:val="22"/>
+        </w:rPr>
+      </w:pPr>
+      <w:r>
+        <w:rPr>
+          <w:rFonts w:ascii="Noto Sans CJK KR Medium" w:eastAsia="Noto Sans CJK KR Medium" w:hAnsi="Noto Sans CJK KR Medium"/>
+          <w:sz w:val="22"/>
+        </w:rPr>
+        <w:t>‘</w:t>
+      </w:r>
+      <w:r>
+        <w:rPr>
+          <w:rFonts w:ascii="Noto Sans CJK KR Medium" w:eastAsia="Noto Sans CJK KR Medium" w:hAnsi="Noto Sans CJK KR Medium" w:hint="eastAsia"/>
+          <w:sz w:val="22"/>
+        </w:rPr>
+        <w:t xml:space="preserve"> 안녕하세요, 저번에 기억 분석 관련해서 의뢰를 했던 소망병원의 </w:t>
+      </w:r>
+      <w:proofErr w:type="spellStart"/>
+      <w:r>
+        <w:rPr>
+          <w:rFonts w:ascii="Noto Sans CJK KR Medium" w:eastAsia="Noto Sans CJK KR Medium" w:hAnsi="Noto Sans CJK KR Medium" w:hint="eastAsia"/>
+          <w:sz w:val="22"/>
+        </w:rPr>
+        <w:t>상담사입니다</w:t>
+      </w:r>
+      <w:proofErr w:type="spellEnd"/>
+      <w:r>
+        <w:rPr>
+          <w:rFonts w:ascii="Noto Sans CJK KR Medium" w:eastAsia="Noto Sans CJK KR Medium" w:hAnsi="Noto Sans CJK KR Medium" w:hint="eastAsia"/>
+          <w:sz w:val="22"/>
+        </w:rPr>
+        <w:t>.</w:t>
+      </w:r>
+    </w:p>
+    <w:p>
+      <w:pPr>
+        <w:rPr>
+          <w:rFonts w:ascii="Noto Sans CJK KR Medium" w:eastAsia="Noto Sans CJK KR Medium" w:hAnsi="Noto Sans CJK KR Medium" w:hint="eastAsia"/>
+          <w:sz w:val="22"/>
+        </w:rPr>
+      </w:pPr>
+      <w:r>
+        <w:rPr>
+          <w:rFonts w:ascii="Noto Sans CJK KR Medium" w:eastAsia="Noto Sans CJK KR Medium" w:hAnsi="Noto Sans CJK KR Medium" w:hint="eastAsia"/>
+          <w:sz w:val="22"/>
+        </w:rPr>
+        <w:t>결론부터 말하자면, 지난번에 분석해주신 부분은 환자의 치료에 큰 도움이 되었습니다.</w:t>
+      </w:r>
+    </w:p>
+    <w:p>
+      <w:pPr>
+        <w:rPr>
+          <w:rFonts w:ascii="Noto Sans CJK KR Medium" w:eastAsia="Noto Sans CJK KR Medium" w:hAnsi="Noto Sans CJK KR Medium" w:hint="eastAsia"/>
+          <w:sz w:val="22"/>
+        </w:rPr>
+      </w:pPr>
+      <w:r>
+        <w:rPr>
+          <w:rFonts w:ascii="Noto Sans CJK KR Medium" w:eastAsia="Noto Sans CJK KR Medium" w:hAnsi="Noto Sans CJK KR Medium" w:hint="eastAsia"/>
+          <w:sz w:val="22"/>
+        </w:rPr>
+        <w:t>환자의 기억</w:t>
+      </w:r>
+      <w:r>
+        <w:rPr>
+          <w:rFonts w:ascii="Noto Sans CJK KR Medium" w:eastAsia="Noto Sans CJK KR Medium" w:hAnsi="Noto Sans CJK KR Medium" w:hint="eastAsia"/>
+          <w:sz w:val="22"/>
+        </w:rPr>
+        <w:t>이 충격으로 사라진 부분이 있어, 환자의 주변인에 대한 이야기를 못 들었습니다.</w:t>
+      </w:r>
+    </w:p>
+    <w:p>
+      <w:pPr>
+        <w:rPr>
+          <w:rFonts w:ascii="Noto Sans CJK KR Medium" w:eastAsia="Noto Sans CJK KR Medium" w:hAnsi="Noto Sans CJK KR Medium" w:hint="eastAsia"/>
+          <w:sz w:val="22"/>
+        </w:rPr>
+      </w:pPr>
+      <w:r>
+        <w:rPr>
+          <w:rFonts w:ascii="Noto Sans CJK KR Medium" w:eastAsia="Noto Sans CJK KR Medium" w:hAnsi="Noto Sans CJK KR Medium" w:hint="eastAsia"/>
+          <w:sz w:val="22"/>
+        </w:rPr>
+        <w:t xml:space="preserve">환자의 개인 정보라서 이야기 해드리진 못하지만, 주변인에 대한 언급이 상담의 실마리가 되어 상담의 방향을 잡을 수 있었습니다. 감사합니다. </w:t>
+      </w:r>
+      <w:r>
+        <w:rPr>
+          <w:rFonts w:ascii="Noto Sans CJK KR Medium" w:eastAsia="Noto Sans CJK KR Medium" w:hAnsi="Noto Sans CJK KR Medium"/>
+          <w:sz w:val="22"/>
+        </w:rPr>
+        <w:t>’</w:t>
+      </w:r>
+    </w:p>
+    <w:p>
+      <w:pPr>
+        <w:rPr>
+          <w:rFonts w:ascii="Noto Sans CJK KR Medium" w:eastAsia="Noto Sans CJK KR Medium" w:hAnsi="Noto Sans CJK KR Medium"/>
+          <w:sz w:val="22"/>
+        </w:rPr>
+      </w:pPr>
+      <w:r>
+        <w:rPr>
+          <w:rFonts w:ascii="Noto Sans CJK KR Medium" w:eastAsia="Noto Sans CJK KR Medium" w:hAnsi="Noto Sans CJK KR Medium"/>
+          <w:sz w:val="22"/>
+        </w:rPr>
+        <w:t>“</w:t>
+      </w:r>
+      <w:r>
+        <w:rPr>
+          <w:rFonts w:ascii="Noto Sans CJK KR Medium" w:eastAsia="Noto Sans CJK KR Medium" w:hAnsi="Noto Sans CJK KR Medium" w:hint="eastAsia"/>
+          <w:sz w:val="22"/>
+        </w:rPr>
+        <w:t xml:space="preserve"> 음.. 역시 기억이 잘려있던 게 맞았네. </w:t>
+      </w:r>
+      <w:r>
+        <w:rPr>
+          <w:rFonts w:ascii="Noto Sans CJK KR Medium" w:eastAsia="Noto Sans CJK KR Medium" w:hAnsi="Noto Sans CJK KR Medium"/>
+          <w:sz w:val="22"/>
+        </w:rPr>
+        <w:t>”</w:t>
+      </w:r>
     </w:p>
     <w:sectPr>
       <w:pgSz w:w="11906" w:h="16838"/>

--- a/Plan/챕터_1_소설.docx
+++ b/Plan/챕터_1_소설.docx
@@ -137,7 +137,21 @@
           <w:rFonts w:ascii="Noto Sans CJK KR Medium" w:eastAsia="Noto Sans CJK KR Medium" w:hAnsi="Noto Sans CJK KR Medium"/>
           <w:sz w:val="22"/>
         </w:rPr>
-        <w:t xml:space="preserve"> 전에 드디어 MAM 사용 자격증을 따고 </w:t>
+        <w:t xml:space="preserve"> 전에 드디어 </w:t>
+      </w:r>
+      <w:r>
+        <w:rPr>
+          <w:rFonts w:ascii="Noto Sans CJK KR Medium" w:eastAsia="Noto Sans CJK KR Medium" w:hAnsi="Noto Sans CJK KR Medium"/>
+          <w:sz w:val="22"/>
+        </w:rPr>
+        <w:t>M.A.M</w:t>
+      </w:r>
+      <w:r>
+        <w:rPr>
+          <w:rFonts w:ascii="Noto Sans CJK KR Medium" w:eastAsia="Noto Sans CJK KR Medium" w:hAnsi="Noto Sans CJK KR Medium"/>
+          <w:sz w:val="22"/>
+        </w:rPr>
+        <w:t xml:space="preserve"> 사용 자격증을 따고 </w:t>
       </w:r>
       <w:r>
         <w:rPr>
@@ -150,16 +164,23 @@
     <w:p>
       <w:pPr>
         <w:rPr>
-          <w:rFonts w:ascii="Noto Sans CJK KR Medium" w:eastAsia="Noto Sans CJK KR Medium" w:hAnsi="Noto Sans CJK KR Medium" w:hint="eastAsia"/>
-          <w:sz w:val="22"/>
-        </w:rPr>
-      </w:pPr>
-      <w:r>
-        <w:rPr>
-          <w:rFonts w:ascii="Noto Sans CJK KR Medium" w:eastAsia="Noto Sans CJK KR Medium" w:hAnsi="Noto Sans CJK KR Medium" w:hint="eastAsia"/>
-          <w:sz w:val="22"/>
-        </w:rPr>
-        <w:t xml:space="preserve">MAM은 기억을 추적할 수 있는 기계인데, 필요한 곳에서 </w:t>
+          <w:rFonts w:ascii="Noto Sans CJK KR Medium" w:eastAsia="Noto Sans CJK KR Medium" w:hAnsi="Noto Sans CJK KR Medium"/>
+          <w:sz w:val="22"/>
+        </w:rPr>
+      </w:pPr>
+      <w:r>
+        <w:rPr>
+          <w:rFonts w:ascii="Noto Sans CJK KR Medium" w:eastAsia="Noto Sans CJK KR Medium" w:hAnsi="Noto Sans CJK KR Medium" w:hint="eastAsia"/>
+          <w:sz w:val="22"/>
+        </w:rPr>
+        <w:t>M.A.M</w:t>
+      </w:r>
+      <w:r>
+        <w:rPr>
+          <w:rFonts w:ascii="Noto Sans CJK KR Medium" w:eastAsia="Noto Sans CJK KR Medium" w:hAnsi="Noto Sans CJK KR Medium" w:hint="eastAsia"/>
+          <w:sz w:val="22"/>
+        </w:rPr>
+        <w:t xml:space="preserve">은 기억을 추적할 수 있는 기계인데, 필요한 곳에서 </w:t>
       </w:r>
       <w:r>
         <w:rPr>
@@ -217,7 +238,21 @@
           <w:rFonts w:ascii="Noto Sans CJK KR Medium" w:eastAsia="Noto Sans CJK KR Medium" w:hAnsi="Noto Sans CJK KR Medium"/>
           <w:sz w:val="22"/>
         </w:rPr>
-        <w:t>, 처음에 MAM이 공개되었을 때가 떠오른다</w:t>
+        <w:t xml:space="preserve">, 처음에 </w:t>
+      </w:r>
+      <w:r>
+        <w:rPr>
+          <w:rFonts w:ascii="Noto Sans CJK KR Medium" w:eastAsia="Noto Sans CJK KR Medium" w:hAnsi="Noto Sans CJK KR Medium"/>
+          <w:sz w:val="22"/>
+        </w:rPr>
+        <w:t>M.A.M</w:t>
+      </w:r>
+      <w:r>
+        <w:rPr>
+          <w:rFonts w:ascii="Noto Sans CJK KR Medium" w:eastAsia="Noto Sans CJK KR Medium" w:hAnsi="Noto Sans CJK KR Medium"/>
+          <w:sz w:val="22"/>
+        </w:rPr>
+        <w:t>이 공개되었을 때가 떠오른다</w:t>
       </w:r>
       <w:r>
         <w:rPr>
@@ -226,6 +261,8 @@
         </w:rPr>
         <w:t xml:space="preserve">. </w:t>
       </w:r>
+      <w:bookmarkStart w:id="0" w:name="_GoBack"/>
+      <w:bookmarkEnd w:id="0"/>
     </w:p>
     <w:p>
       <w:pPr>
@@ -482,7 +519,21 @@
           <w:rFonts w:ascii="Noto Sans CJK KR Medium" w:eastAsia="Noto Sans CJK KR Medium" w:hAnsi="Noto Sans CJK KR Medium"/>
           <w:sz w:val="22"/>
         </w:rPr>
-        <w:t xml:space="preserve"> MAM 자격증을 따기로 </w:t>
+        <w:t xml:space="preserve"> </w:t>
+      </w:r>
+      <w:r>
+        <w:rPr>
+          <w:rFonts w:ascii="Noto Sans CJK KR Medium" w:eastAsia="Noto Sans CJK KR Medium" w:hAnsi="Noto Sans CJK KR Medium"/>
+          <w:sz w:val="22"/>
+        </w:rPr>
+        <w:t>M.A.M</w:t>
+      </w:r>
+      <w:r>
+        <w:rPr>
+          <w:rFonts w:ascii="Noto Sans CJK KR Medium" w:eastAsia="Noto Sans CJK KR Medium" w:hAnsi="Noto Sans CJK KR Medium"/>
+          <w:sz w:val="22"/>
+        </w:rPr>
+        <w:t xml:space="preserve"> 자격증을 따기로 </w:t>
       </w:r>
       <w:r>
         <w:rPr>
@@ -518,7 +569,14 @@
           <w:rFonts w:ascii="Noto Sans CJK KR Medium" w:eastAsia="Noto Sans CJK KR Medium" w:hAnsi="Noto Sans CJK KR Medium" w:hint="eastAsia"/>
           <w:sz w:val="22"/>
         </w:rPr>
-        <w:t xml:space="preserve">MAM에 대해서 좀 더 이야기하자면, </w:t>
+        <w:t>M.A.M</w:t>
+      </w:r>
+      <w:r>
+        <w:rPr>
+          <w:rFonts w:ascii="Noto Sans CJK KR Medium" w:eastAsia="Noto Sans CJK KR Medium" w:hAnsi="Noto Sans CJK KR Medium" w:hint="eastAsia"/>
+          <w:sz w:val="22"/>
+        </w:rPr>
+        <w:t xml:space="preserve">에 대해서 좀 더 이야기하자면, </w:t>
       </w:r>
     </w:p>
     <w:p>
@@ -569,7 +627,21 @@
           <w:rFonts w:ascii="Noto Sans CJK KR Medium" w:eastAsia="Noto Sans CJK KR Medium" w:hAnsi="Noto Sans CJK KR Medium"/>
           <w:sz w:val="22"/>
         </w:rPr>
-        <w:t xml:space="preserve">면서 가만히 MAM의 모니터만 </w:t>
+        <w:t xml:space="preserve">면서 가만히 </w:t>
+      </w:r>
+      <w:r>
+        <w:rPr>
+          <w:rFonts w:ascii="Noto Sans CJK KR Medium" w:eastAsia="Noto Sans CJK KR Medium" w:hAnsi="Noto Sans CJK KR Medium"/>
+          <w:sz w:val="22"/>
+        </w:rPr>
+        <w:t>M.A.M</w:t>
+      </w:r>
+      <w:r>
+        <w:rPr>
+          <w:rFonts w:ascii="Noto Sans CJK KR Medium" w:eastAsia="Noto Sans CJK KR Medium" w:hAnsi="Noto Sans CJK KR Medium"/>
+          <w:sz w:val="22"/>
+        </w:rPr>
+        <w:t xml:space="preserve">의 모니터만 </w:t>
       </w:r>
       <w:r>
         <w:rPr>
@@ -5339,7 +5411,7 @@
     <w:p>
       <w:pPr>
         <w:rPr>
-          <w:rFonts w:ascii="Noto Sans CJK KR Medium" w:eastAsia="Noto Sans CJK KR Medium" w:hAnsi="Noto Sans CJK KR Medium" w:hint="eastAsia"/>
+          <w:rFonts w:ascii="Noto Sans CJK KR Medium" w:eastAsia="Noto Sans CJK KR Medium" w:hAnsi="Noto Sans CJK KR Medium"/>
           <w:sz w:val="22"/>
         </w:rPr>
       </w:pPr>
@@ -5377,7 +5449,7 @@
     <w:p>
       <w:pPr>
         <w:rPr>
-          <w:rFonts w:ascii="Noto Sans CJK KR Medium" w:eastAsia="Noto Sans CJK KR Medium" w:hAnsi="Noto Sans CJK KR Medium" w:hint="eastAsia"/>
+          <w:rFonts w:ascii="Noto Sans CJK KR Medium" w:eastAsia="Noto Sans CJK KR Medium" w:hAnsi="Noto Sans CJK KR Medium"/>
           <w:sz w:val="22"/>
         </w:rPr>
       </w:pPr>
@@ -5406,7 +5478,7 @@
     <w:p>
       <w:pPr>
         <w:rPr>
-          <w:rFonts w:ascii="Noto Sans CJK KR Medium" w:eastAsia="Noto Sans CJK KR Medium" w:hAnsi="Noto Sans CJK KR Medium" w:hint="eastAsia"/>
+          <w:rFonts w:ascii="Noto Sans CJK KR Medium" w:eastAsia="Noto Sans CJK KR Medium" w:hAnsi="Noto Sans CJK KR Medium"/>
           <w:sz w:val="22"/>
         </w:rPr>
       </w:pPr>
@@ -5421,7 +5493,7 @@
     <w:p>
       <w:pPr>
         <w:rPr>
-          <w:rFonts w:ascii="Noto Sans CJK KR Medium" w:eastAsia="Noto Sans CJK KR Medium" w:hAnsi="Noto Sans CJK KR Medium" w:hint="eastAsia"/>
+          <w:rFonts w:ascii="Noto Sans CJK KR Medium" w:eastAsia="Noto Sans CJK KR Medium" w:hAnsi="Noto Sans CJK KR Medium"/>
           <w:sz w:val="22"/>
         </w:rPr>
       </w:pPr>
@@ -5457,7 +5529,7 @@
     <w:p>
       <w:pPr>
         <w:rPr>
-          <w:rFonts w:ascii="Noto Sans CJK KR Medium" w:eastAsia="Noto Sans CJK KR Medium" w:hAnsi="Noto Sans CJK KR Medium" w:hint="eastAsia"/>
+          <w:rFonts w:ascii="Noto Sans CJK KR Medium" w:eastAsia="Noto Sans CJK KR Medium" w:hAnsi="Noto Sans CJK KR Medium"/>
           <w:sz w:val="22"/>
         </w:rPr>
       </w:pPr>
@@ -5472,7 +5544,7 @@
     <w:p>
       <w:pPr>
         <w:rPr>
-          <w:rFonts w:ascii="Noto Sans CJK KR Medium" w:eastAsia="Noto Sans CJK KR Medium" w:hAnsi="Noto Sans CJK KR Medium" w:hint="eastAsia"/>
+          <w:rFonts w:ascii="Noto Sans CJK KR Medium" w:eastAsia="Noto Sans CJK KR Medium" w:hAnsi="Noto Sans CJK KR Medium"/>
           <w:sz w:val="22"/>
         </w:rPr>
       </w:pPr>
@@ -5488,7 +5560,7 @@
     <w:p>
       <w:pPr>
         <w:rPr>
-          <w:rFonts w:ascii="Noto Sans CJK KR Medium" w:eastAsia="Noto Sans CJK KR Medium" w:hAnsi="Noto Sans CJK KR Medium" w:hint="eastAsia"/>
+          <w:rFonts w:ascii="Noto Sans CJK KR Medium" w:eastAsia="Noto Sans CJK KR Medium" w:hAnsi="Noto Sans CJK KR Medium"/>
           <w:sz w:val="22"/>
         </w:rPr>
       </w:pPr>
@@ -5503,7 +5575,7 @@
     <w:p>
       <w:pPr>
         <w:rPr>
-          <w:rFonts w:ascii="Noto Sans CJK KR Medium" w:eastAsia="Noto Sans CJK KR Medium" w:hAnsi="Noto Sans CJK KR Medium" w:hint="eastAsia"/>
+          <w:rFonts w:ascii="Noto Sans CJK KR Medium" w:eastAsia="Noto Sans CJK KR Medium" w:hAnsi="Noto Sans CJK KR Medium"/>
           <w:sz w:val="22"/>
         </w:rPr>
       </w:pPr>
@@ -5541,7 +5613,7 @@
     <w:p>
       <w:pPr>
         <w:rPr>
-          <w:rFonts w:ascii="Noto Sans CJK KR Medium" w:eastAsia="Noto Sans CJK KR Medium" w:hAnsi="Noto Sans CJK KR Medium" w:hint="eastAsia"/>
+          <w:rFonts w:ascii="Noto Sans CJK KR Medium" w:eastAsia="Noto Sans CJK KR Medium" w:hAnsi="Noto Sans CJK KR Medium"/>
           <w:sz w:val="22"/>
         </w:rPr>
       </w:pPr>
@@ -5556,7 +5628,7 @@
     <w:p>
       <w:pPr>
         <w:rPr>
-          <w:rFonts w:ascii="Noto Sans CJK KR Medium" w:eastAsia="Noto Sans CJK KR Medium" w:hAnsi="Noto Sans CJK KR Medium" w:hint="eastAsia"/>
+          <w:rFonts w:ascii="Noto Sans CJK KR Medium" w:eastAsia="Noto Sans CJK KR Medium" w:hAnsi="Noto Sans CJK KR Medium"/>
           <w:sz w:val="22"/>
         </w:rPr>
       </w:pPr>
@@ -5571,7 +5643,7 @@
     <w:p>
       <w:pPr>
         <w:rPr>
-          <w:rFonts w:ascii="Noto Sans CJK KR Medium" w:eastAsia="Noto Sans CJK KR Medium" w:hAnsi="Noto Sans CJK KR Medium" w:hint="eastAsia"/>
+          <w:rFonts w:ascii="Noto Sans CJK KR Medium" w:eastAsia="Noto Sans CJK KR Medium" w:hAnsi="Noto Sans CJK KR Medium"/>
           <w:sz w:val="22"/>
         </w:rPr>
       </w:pPr>
@@ -5607,7 +5679,7 @@
     <w:p>
       <w:pPr>
         <w:rPr>
-          <w:rFonts w:ascii="Noto Sans CJK KR Medium" w:eastAsia="Noto Sans CJK KR Medium" w:hAnsi="Noto Sans CJK KR Medium" w:hint="eastAsia"/>
+          <w:rFonts w:ascii="Noto Sans CJK KR Medium" w:eastAsia="Noto Sans CJK KR Medium" w:hAnsi="Noto Sans CJK KR Medium"/>
           <w:sz w:val="22"/>
         </w:rPr>
       </w:pPr>
@@ -5670,7 +5742,7 @@
     <w:p>
       <w:pPr>
         <w:rPr>
-          <w:rFonts w:ascii="Noto Sans CJK KR Medium" w:eastAsia="Noto Sans CJK KR Medium" w:hAnsi="Noto Sans CJK KR Medium" w:hint="eastAsia"/>
+          <w:rFonts w:ascii="Noto Sans CJK KR Medium" w:eastAsia="Noto Sans CJK KR Medium" w:hAnsi="Noto Sans CJK KR Medium"/>
           <w:sz w:val="22"/>
         </w:rPr>
       </w:pPr>
@@ -5685,7 +5757,7 @@
     <w:p>
       <w:pPr>
         <w:rPr>
-          <w:rFonts w:ascii="Noto Sans CJK KR Medium" w:eastAsia="Noto Sans CJK KR Medium" w:hAnsi="Noto Sans CJK KR Medium" w:hint="eastAsia"/>
+          <w:rFonts w:ascii="Noto Sans CJK KR Medium" w:eastAsia="Noto Sans CJK KR Medium" w:hAnsi="Noto Sans CJK KR Medium"/>
           <w:sz w:val="22"/>
         </w:rPr>
       </w:pPr>
@@ -5700,7 +5772,7 @@
     <w:p>
       <w:pPr>
         <w:rPr>
-          <w:rFonts w:ascii="Noto Sans CJK KR Medium" w:eastAsia="Noto Sans CJK KR Medium" w:hAnsi="Noto Sans CJK KR Medium" w:hint="eastAsia"/>
+          <w:rFonts w:ascii="Noto Sans CJK KR Medium" w:eastAsia="Noto Sans CJK KR Medium" w:hAnsi="Noto Sans CJK KR Medium"/>
           <w:sz w:val="22"/>
         </w:rPr>
       </w:pPr>
@@ -5715,7 +5787,7 @@
     <w:p>
       <w:pPr>
         <w:rPr>
-          <w:rFonts w:ascii="Noto Sans CJK KR Medium" w:eastAsia="Noto Sans CJK KR Medium" w:hAnsi="Noto Sans CJK KR Medium" w:hint="eastAsia"/>
+          <w:rFonts w:ascii="Noto Sans CJK KR Medium" w:eastAsia="Noto Sans CJK KR Medium" w:hAnsi="Noto Sans CJK KR Medium"/>
           <w:sz w:val="22"/>
         </w:rPr>
       </w:pPr>
@@ -5744,7 +5816,7 @@
     <w:p>
       <w:pPr>
         <w:rPr>
-          <w:rFonts w:ascii="Noto Sans CJK KR Medium" w:eastAsia="Noto Sans CJK KR Medium" w:hAnsi="Noto Sans CJK KR Medium" w:hint="eastAsia"/>
+          <w:rFonts w:ascii="Noto Sans CJK KR Medium" w:eastAsia="Noto Sans CJK KR Medium" w:hAnsi="Noto Sans CJK KR Medium"/>
           <w:sz w:val="22"/>
         </w:rPr>
       </w:pPr>
@@ -5759,7 +5831,7 @@
     <w:p>
       <w:pPr>
         <w:rPr>
-          <w:rFonts w:ascii="Noto Sans CJK KR Medium" w:eastAsia="Noto Sans CJK KR Medium" w:hAnsi="Noto Sans CJK KR Medium" w:hint="eastAsia"/>
+          <w:rFonts w:ascii="Noto Sans CJK KR Medium" w:eastAsia="Noto Sans CJK KR Medium" w:hAnsi="Noto Sans CJK KR Medium"/>
           <w:sz w:val="22"/>
         </w:rPr>
       </w:pPr>
@@ -5774,7 +5846,7 @@
     <w:p>
       <w:pPr>
         <w:rPr>
-          <w:rFonts w:ascii="Noto Sans CJK KR Medium" w:eastAsia="Noto Sans CJK KR Medium" w:hAnsi="Noto Sans CJK KR Medium" w:hint="eastAsia"/>
+          <w:rFonts w:ascii="Noto Sans CJK KR Medium" w:eastAsia="Noto Sans CJK KR Medium" w:hAnsi="Noto Sans CJK KR Medium"/>
           <w:sz w:val="22"/>
         </w:rPr>
       </w:pPr>
@@ -5812,7 +5884,7 @@
     <w:p>
       <w:pPr>
         <w:rPr>
-          <w:rFonts w:ascii="Noto Sans CJK KR Medium" w:eastAsia="Noto Sans CJK KR Medium" w:hAnsi="Noto Sans CJK KR Medium" w:hint="eastAsia"/>
+          <w:rFonts w:ascii="Noto Sans CJK KR Medium" w:eastAsia="Noto Sans CJK KR Medium" w:hAnsi="Noto Sans CJK KR Medium"/>
           <w:sz w:val="22"/>
         </w:rPr>
       </w:pPr>
@@ -5828,16 +5900,7 @@
           <w:rFonts w:ascii="Noto Sans CJK KR Medium" w:eastAsia="Noto Sans CJK KR Medium" w:hAnsi="Noto Sans CJK KR Medium" w:hint="eastAsia"/>
           <w:sz w:val="22"/>
         </w:rPr>
-        <w:t xml:space="preserve"> </w:t>
-      </w:r>
-      <w:bookmarkStart w:id="0" w:name="_GoBack"/>
-      <w:bookmarkEnd w:id="0"/>
-      <w:r>
-        <w:rPr>
-          <w:rFonts w:ascii="Noto Sans CJK KR Medium" w:eastAsia="Noto Sans CJK KR Medium" w:hAnsi="Noto Sans CJK KR Medium" w:hint="eastAsia"/>
-          <w:sz w:val="22"/>
-        </w:rPr>
-        <w:t xml:space="preserve">여자친구에 대한 언급이 없다는 점을 중점으로 관련 기억을 좀 더 </w:t>
+        <w:t xml:space="preserve"> 여자친구에 대한 언급이 없다는 점을 중점으로 관련 기억을 좀 더 </w:t>
       </w:r>
       <w:proofErr w:type="gramStart"/>
       <w:r>
@@ -5859,7 +5922,7 @@
     <w:p>
       <w:pPr>
         <w:rPr>
-          <w:rFonts w:ascii="Noto Sans CJK KR Medium" w:eastAsia="Noto Sans CJK KR Medium" w:hAnsi="Noto Sans CJK KR Medium" w:hint="eastAsia"/>
+          <w:rFonts w:ascii="Noto Sans CJK KR Medium" w:eastAsia="Noto Sans CJK KR Medium" w:hAnsi="Noto Sans CJK KR Medium"/>
           <w:sz w:val="22"/>
         </w:rPr>
       </w:pPr>
@@ -5874,7 +5937,7 @@
     <w:p>
       <w:pPr>
         <w:rPr>
-          <w:rFonts w:ascii="Noto Sans CJK KR Medium" w:eastAsia="Noto Sans CJK KR Medium" w:hAnsi="Noto Sans CJK KR Medium" w:hint="eastAsia"/>
+          <w:rFonts w:ascii="Noto Sans CJK KR Medium" w:eastAsia="Noto Sans CJK KR Medium" w:hAnsi="Noto Sans CJK KR Medium"/>
           <w:sz w:val="22"/>
         </w:rPr>
       </w:pPr>
@@ -5889,7 +5952,7 @@
     <w:p>
       <w:pPr>
         <w:rPr>
-          <w:rFonts w:ascii="Noto Sans CJK KR Medium" w:eastAsia="Noto Sans CJK KR Medium" w:hAnsi="Noto Sans CJK KR Medium" w:hint="eastAsia"/>
+          <w:rFonts w:ascii="Noto Sans CJK KR Medium" w:eastAsia="Noto Sans CJK KR Medium" w:hAnsi="Noto Sans CJK KR Medium"/>
           <w:sz w:val="22"/>
         </w:rPr>
       </w:pPr>
@@ -5904,7 +5967,7 @@
     <w:p>
       <w:pPr>
         <w:rPr>
-          <w:rFonts w:ascii="Noto Sans CJK KR Medium" w:eastAsia="Noto Sans CJK KR Medium" w:hAnsi="Noto Sans CJK KR Medium" w:hint="eastAsia"/>
+          <w:rFonts w:ascii="Noto Sans CJK KR Medium" w:eastAsia="Noto Sans CJK KR Medium" w:hAnsi="Noto Sans CJK KR Medium"/>
           <w:sz w:val="22"/>
         </w:rPr>
       </w:pPr>
@@ -5919,7 +5982,7 @@
     <w:p>
       <w:pPr>
         <w:rPr>
-          <w:rFonts w:ascii="Noto Sans CJK KR Medium" w:eastAsia="Noto Sans CJK KR Medium" w:hAnsi="Noto Sans CJK KR Medium" w:hint="eastAsia"/>
+          <w:rFonts w:ascii="Noto Sans CJK KR Medium" w:eastAsia="Noto Sans CJK KR Medium" w:hAnsi="Noto Sans CJK KR Medium"/>
           <w:sz w:val="22"/>
         </w:rPr>
       </w:pPr>
@@ -5942,7 +6005,7 @@
     <w:p>
       <w:pPr>
         <w:rPr>
-          <w:rFonts w:ascii="Noto Sans CJK KR Medium" w:eastAsia="Noto Sans CJK KR Medium" w:hAnsi="Noto Sans CJK KR Medium" w:hint="eastAsia"/>
+          <w:rFonts w:ascii="Noto Sans CJK KR Medium" w:eastAsia="Noto Sans CJK KR Medium" w:hAnsi="Noto Sans CJK KR Medium"/>
           <w:sz w:val="22"/>
         </w:rPr>
       </w:pPr>
@@ -5980,7 +6043,7 @@
     <w:p>
       <w:pPr>
         <w:rPr>
-          <w:rFonts w:ascii="Noto Sans CJK KR Medium" w:eastAsia="Noto Sans CJK KR Medium" w:hAnsi="Noto Sans CJK KR Medium" w:hint="eastAsia"/>
+          <w:rFonts w:ascii="Noto Sans CJK KR Medium" w:eastAsia="Noto Sans CJK KR Medium" w:hAnsi="Noto Sans CJK KR Medium"/>
           <w:sz w:val="22"/>
         </w:rPr>
       </w:pPr>
@@ -5995,7 +6058,7 @@
     <w:p>
       <w:pPr>
         <w:rPr>
-          <w:rFonts w:ascii="Noto Sans CJK KR Medium" w:eastAsia="Noto Sans CJK KR Medium" w:hAnsi="Noto Sans CJK KR Medium" w:hint="eastAsia"/>
+          <w:rFonts w:ascii="Noto Sans CJK KR Medium" w:eastAsia="Noto Sans CJK KR Medium" w:hAnsi="Noto Sans CJK KR Medium"/>
           <w:sz w:val="22"/>
         </w:rPr>
       </w:pPr>
@@ -6017,7 +6080,7 @@
     <w:p>
       <w:pPr>
         <w:rPr>
-          <w:rFonts w:ascii="Noto Sans CJK KR Medium" w:eastAsia="Noto Sans CJK KR Medium" w:hAnsi="Noto Sans CJK KR Medium" w:hint="eastAsia"/>
+          <w:rFonts w:ascii="Noto Sans CJK KR Medium" w:eastAsia="Noto Sans CJK KR Medium" w:hAnsi="Noto Sans CJK KR Medium"/>
           <w:sz w:val="22"/>
         </w:rPr>
       </w:pPr>
